--- a/backend/public/templates/11-cambio-de-propietario-a-solicitud-de-interesados-actualizada-21-09-2023.docx
+++ b/backend/public/templates/11-cambio-de-propietario-a-solicitud-de-interesados-actualizada-21-09-2023.docx
@@ -13,12 +13,12 @@
           <w:highlight w:val="white"/>
         </w:rPr>
       </w:pPr>
-      <w:bookmarkStart w:id="0" w:name="_GoBack"/>
       <w:r>
         <w:rPr>
           <w:rFonts w:ascii="Arial" w:eastAsia="Arial" w:hAnsi="Arial" w:cs="Arial"/>
           <w:b/>
           <w:bCs/>
+          <w:color w:val="000000" w:themeColor="background2"/>
         </w:rPr>
         <w:t xml:space="preserve">RESOLUCIÓN CATASTRAL No. </w:t>
       </w:r>
@@ -28,7 +28,25 @@
           <w:b/>
           <w:bCs/>
         </w:rPr>
-        <w:t>${no_resolucion}</w:t>
+        <w:t>${</w:t>
+      </w:r>
+      <w:proofErr w:type="spellStart"/>
+      <w:r>
+        <w:rPr>
+          <w:rFonts w:ascii="Arial" w:eastAsia="Arial" w:hAnsi="Arial" w:cs="Arial"/>
+          <w:b/>
+          <w:bCs/>
+        </w:rPr>
+        <w:t>no_resolucion</w:t>
+      </w:r>
+      <w:proofErr w:type="spellEnd"/>
+      <w:r>
+        <w:rPr>
+          <w:rFonts w:ascii="Arial" w:eastAsia="Arial" w:hAnsi="Arial" w:cs="Arial"/>
+          <w:b/>
+          <w:bCs/>
+        </w:rPr>
+        <w:t>}</w:t>
       </w:r>
     </w:p>
     <w:p>
@@ -39,6 +57,7 @@
           <w:rFonts w:ascii="Arial" w:eastAsia="Arial" w:hAnsi="Arial" w:cs="Arial"/>
           <w:b/>
           <w:bCs/>
+          <w:color w:val="000000"/>
           <w:highlight w:val="white"/>
         </w:rPr>
       </w:pPr>
@@ -47,8 +66,29 @@
           <w:rFonts w:ascii="Arial" w:eastAsia="Arial" w:hAnsi="Arial" w:cs="Arial"/>
           <w:b/>
           <w:bCs/>
-        </w:rPr>
-        <w:t>(${dia} DE ${mes} DE ${vigencia})</w:t>
+          <w:color w:val="000000" w:themeColor="background2"/>
+        </w:rPr>
+        <w:t>(${</w:t>
+      </w:r>
+      <w:proofErr w:type="spellStart"/>
+      <w:r>
+        <w:rPr>
+          <w:rFonts w:ascii="Arial" w:eastAsia="Arial" w:hAnsi="Arial" w:cs="Arial"/>
+          <w:b/>
+          <w:bCs/>
+          <w:color w:val="000000" w:themeColor="background2"/>
+        </w:rPr>
+        <w:t>dia</w:t>
+      </w:r>
+      <w:proofErr w:type="spellEnd"/>
+      <w:r>
+        <w:rPr>
+          <w:rFonts w:ascii="Arial" w:eastAsia="Arial" w:hAnsi="Arial" w:cs="Arial"/>
+          <w:b/>
+          <w:bCs/>
+          <w:color w:val="000000" w:themeColor="background2"/>
+        </w:rPr>
+        <w:t>} DE ${mes} DE ${vigencia})</w:t>
       </w:r>
     </w:p>
     <w:p>
@@ -86,15 +126,16 @@
           <w:i/>
           <w:iCs/>
         </w:rPr>
-        <w:t>“POR LA CUAL SE ORDENA UN</w:t>
+        <w:t>“</w:t>
       </w:r>
       <w:r>
         <w:rPr>
           <w:rFonts w:ascii="Arial" w:eastAsia="Arial" w:hAnsi="Arial" w:cs="Arial"/>
           <w:i/>
           <w:iCs/>
-        </w:rPr>
-        <w:t>A</w:t>
+          <w:color w:val="000000" w:themeColor="background2"/>
+        </w:rPr>
+        <w:t xml:space="preserve">POR LA CUAL SE </w:t>
       </w:r>
       <w:r>
         <w:rPr>
@@ -102,55 +143,61 @@
           <w:i/>
           <w:iCs/>
         </w:rPr>
-        <w:t xml:space="preserve">S </w:t>
+        <w:t>ORDENA</w:t>
       </w:r>
       <w:r>
         <w:rPr>
           <w:rFonts w:ascii="Arial" w:eastAsia="Arial" w:hAnsi="Arial" w:cs="Arial"/>
           <w:i/>
           <w:iCs/>
-        </w:rPr>
-        <w:t xml:space="preserve">MODIFICACIONES </w:t>
+          <w:color w:val="000000" w:themeColor="background2"/>
+        </w:rPr>
+        <w:t xml:space="preserve"> UN</w:t>
       </w:r>
       <w:r>
         <w:rPr>
           <w:rFonts w:ascii="Arial" w:eastAsia="Arial" w:hAnsi="Arial" w:cs="Arial"/>
           <w:i/>
           <w:iCs/>
-        </w:rPr>
-        <w:t>EN</w:t>
+          <w:color w:val="000000" w:themeColor="background2"/>
+        </w:rPr>
+        <w:t>A</w:t>
       </w:r>
       <w:r>
         <w:rPr>
           <w:rFonts w:ascii="Arial" w:eastAsia="Arial" w:hAnsi="Arial" w:cs="Arial"/>
           <w:i/>
           <w:iCs/>
-        </w:rPr>
-        <w:t xml:space="preserve"> EL CATASTRO DEL MUNICIPIO DE FUSAGASUGÁ Y SE RESUELVE</w:t>
+          <w:color w:val="000000" w:themeColor="background2"/>
+        </w:rPr>
+        <w:t xml:space="preserve">S </w:t>
       </w:r>
       <w:r>
         <w:rPr>
           <w:rFonts w:ascii="Arial" w:eastAsia="Arial" w:hAnsi="Arial" w:cs="Arial"/>
           <w:i/>
           <w:iCs/>
-        </w:rPr>
-        <w:t>N</w:t>
+          <w:color w:val="000000" w:themeColor="background2"/>
+        </w:rPr>
+        <w:t xml:space="preserve">MODIFICACIONES </w:t>
       </w:r>
       <w:r>
         <w:rPr>
           <w:rFonts w:ascii="Arial" w:eastAsia="Arial" w:hAnsi="Arial" w:cs="Arial"/>
           <w:i/>
           <w:iCs/>
-        </w:rPr>
-        <w:t xml:space="preserve"> SOLICITUD</w:t>
+          <w:color w:val="000000" w:themeColor="background2"/>
+        </w:rPr>
+        <w:t>EN</w:t>
       </w:r>
       <w:r>
         <w:rPr>
           <w:rFonts w:ascii="Arial" w:eastAsia="Arial" w:hAnsi="Arial" w:cs="Arial"/>
           <w:i/>
           <w:iCs/>
-        </w:rPr>
-        <w:t>ES</w:t>
+          <w:color w:val="000000" w:themeColor="background2"/>
+        </w:rPr>
+        <w:t xml:space="preserve"> EL CATASTRO DEL MUNICIPIO</w:t>
       </w:r>
       <w:r>
         <w:rPr>
@@ -158,15 +205,16 @@
           <w:i/>
           <w:iCs/>
         </w:rPr>
-        <w:t xml:space="preserve"> DE </w:t>
+        <w:t xml:space="preserve"> </w:t>
       </w:r>
       <w:r>
         <w:rPr>
           <w:rFonts w:ascii="Arial" w:eastAsia="Arial" w:hAnsi="Arial" w:cs="Arial"/>
           <w:i/>
           <w:iCs/>
-        </w:rPr>
-        <w:t>CAMBIO DE PROPIETARIO</w:t>
+          <w:color w:val="000000" w:themeColor="background2"/>
+        </w:rPr>
+        <w:t xml:space="preserve">DE </w:t>
       </w:r>
       <w:r>
         <w:rPr>
@@ -174,10 +222,72 @@
           <w:i/>
           <w:iCs/>
         </w:rPr>
+        <w:t>FUSAGASUGÁ</w:t>
+      </w:r>
+      <w:r>
+        <w:rPr>
+          <w:rFonts w:ascii="Arial" w:eastAsia="Arial" w:hAnsi="Arial" w:cs="Arial"/>
+          <w:i/>
+          <w:iCs/>
+          <w:color w:val="000000" w:themeColor="background2"/>
+        </w:rPr>
+        <w:t xml:space="preserve"> Y SE RESUELVE</w:t>
+      </w:r>
+      <w:r>
+        <w:rPr>
+          <w:rFonts w:ascii="Arial" w:eastAsia="Arial" w:hAnsi="Arial" w:cs="Arial"/>
+          <w:i/>
+          <w:iCs/>
+          <w:color w:val="000000" w:themeColor="background2"/>
+        </w:rPr>
+        <w:t>N</w:t>
+      </w:r>
+      <w:r>
+        <w:rPr>
+          <w:rFonts w:ascii="Arial" w:eastAsia="Arial" w:hAnsi="Arial" w:cs="Arial"/>
+          <w:i/>
+          <w:iCs/>
+          <w:color w:val="000000" w:themeColor="background2"/>
+        </w:rPr>
+        <w:t xml:space="preserve"> SOLICITUD</w:t>
+      </w:r>
+      <w:r>
+        <w:rPr>
+          <w:rFonts w:ascii="Arial" w:eastAsia="Arial" w:hAnsi="Arial" w:cs="Arial"/>
+          <w:i/>
+          <w:iCs/>
+          <w:color w:val="000000" w:themeColor="background2"/>
+        </w:rPr>
+        <w:t>ES</w:t>
+      </w:r>
+      <w:r>
+        <w:rPr>
+          <w:rFonts w:ascii="Arial" w:eastAsia="Arial" w:hAnsi="Arial" w:cs="Arial"/>
+          <w:i/>
+          <w:iCs/>
+          <w:color w:val="000000" w:themeColor="background2"/>
+        </w:rPr>
+        <w:t xml:space="preserve"> DE </w:t>
+      </w:r>
+      <w:r>
+        <w:rPr>
+          <w:rFonts w:ascii="Arial" w:eastAsia="Arial" w:hAnsi="Arial" w:cs="Arial"/>
+          <w:i/>
+          <w:iCs/>
+          <w:color w:val="000000" w:themeColor="background2"/>
+        </w:rPr>
+        <w:t>CAMBIO DE PROPIETARIO</w:t>
+      </w:r>
+      <w:r>
+        <w:rPr>
+          <w:rFonts w:ascii="Arial" w:eastAsia="Arial" w:hAnsi="Arial" w:cs="Arial"/>
+          <w:i/>
+          <w:iCs/>
+        </w:rPr>
         <w:t>”</w:t>
       </w:r>
-      <w:bookmarkStart w:id="1" w:name="_heading=h.1fob9te"/>
-      <w:bookmarkEnd w:id="1"/>
+      <w:bookmarkStart w:id="0" w:name="_heading=h.1fob9te"/>
+      <w:bookmarkEnd w:id="0"/>
     </w:p>
     <w:p>
       <w:pPr>
@@ -215,7 +325,7 @@
           <w:szCs w:val="22"/>
         </w:rPr>
       </w:pPr>
-      <w:bookmarkStart w:id="2" w:name="_Hlk145361076"/>
+      <w:bookmarkStart w:id="1" w:name="_Hlk145361076"/>
       <w:r>
         <w:rPr>
           <w:rFonts w:ascii="Arial" w:eastAsia="Arial" w:hAnsi="Arial" w:cs="Arial"/>
@@ -234,10 +344,11 @@
           <w:szCs w:val="22"/>
         </w:rPr>
       </w:pPr>
-      <w:bookmarkStart w:id="3" w:name="_Hlk141864238"/>
-      <w:r>
-        <w:rPr>
-          <w:rFonts w:ascii="Arial" w:eastAsia="Arial" w:hAnsi="Arial" w:cs="Arial"/>
+      <w:bookmarkStart w:id="2" w:name="_Hlk141864238"/>
+      <w:r>
+        <w:rPr>
+          <w:rFonts w:ascii="Arial" w:eastAsia="Arial" w:hAnsi="Arial" w:cs="Arial"/>
+          <w:color w:val="000000" w:themeColor="text1"/>
           <w:sz w:val="22"/>
           <w:szCs w:val="22"/>
         </w:rPr>
@@ -248,6 +359,7 @@
           <w:rFonts w:ascii="Arial" w:eastAsia="Arial" w:hAnsi="Arial" w:cs="Arial"/>
           <w:i/>
           <w:iCs/>
+          <w:color w:val="000000" w:themeColor="text1"/>
           <w:sz w:val="22"/>
           <w:szCs w:val="22"/>
         </w:rPr>
@@ -256,13 +368,22 @@
       <w:r>
         <w:rPr>
           <w:rFonts w:ascii="Arial" w:eastAsia="Arial" w:hAnsi="Arial" w:cs="Arial"/>
-          <w:sz w:val="22"/>
-          <w:szCs w:val="22"/>
-        </w:rPr>
-        <w:t xml:space="preserve"> y,  </w:t>
+          <w:color w:val="000000" w:themeColor="text1"/>
+          <w:sz w:val="22"/>
+          <w:szCs w:val="22"/>
+        </w:rPr>
+        <w:t xml:space="preserve"> y, </w:t>
+      </w:r>
+      <w:r>
+        <w:rPr>
+          <w:rFonts w:ascii="Arial" w:eastAsia="Arial" w:hAnsi="Arial" w:cs="Arial"/>
+          <w:sz w:val="22"/>
+          <w:szCs w:val="22"/>
+        </w:rPr>
+        <w:t xml:space="preserve"> </w:t>
       </w:r>
     </w:p>
-    <w:bookmarkEnd w:id="3"/>
+    <w:bookmarkEnd w:id="2"/>
     <w:p>
       <w:pPr>
         <w:pStyle w:val="Normal2"/>
@@ -321,7 +442,7 @@
           <w:szCs w:val="22"/>
         </w:rPr>
       </w:pPr>
-      <w:bookmarkStart w:id="4" w:name="_Hlk141864255"/>
+      <w:bookmarkStart w:id="3" w:name="_Hlk141864255"/>
       <w:r>
         <w:rPr>
           <w:rFonts w:ascii="Arial" w:eastAsia="Arial" w:hAnsi="Arial" w:cs="Arial"/>
@@ -356,6 +477,7 @@
         <w:jc w:val="both"/>
         <w:rPr>
           <w:rFonts w:ascii="Arial" w:eastAsia="Arial" w:hAnsi="Arial" w:cs="Arial"/>
+          <w:color w:val="000000" w:themeColor="text1"/>
           <w:sz w:val="22"/>
           <w:szCs w:val="22"/>
         </w:rPr>
@@ -363,16 +485,54 @@
       <w:r>
         <w:rPr>
           <w:rFonts w:ascii="Arial" w:eastAsia="Arial" w:hAnsi="Arial" w:cs="Arial"/>
-          <w:sz w:val="22"/>
-          <w:szCs w:val="22"/>
-        </w:rPr>
-        <w:t xml:space="preserve">Que el artículo 79 de la Ley 1955 de 2019, mediante la cual se expide el Plan Nacional de Desarrollo 2018 - 2022, Pacto por Colombia, Pacto por la Equidad, determina que: </w:t>
+          <w:color w:val="000000" w:themeColor="text1"/>
+          <w:sz w:val="22"/>
+          <w:szCs w:val="22"/>
+        </w:rPr>
+        <w:t>Que el artículo 79 de la Ley 1955 de 2019, mediante la cual se expide el Plan Nacional de Desarrollo 2018</w:t>
+      </w:r>
+      <w:r>
+        <w:rPr>
+          <w:rFonts w:ascii="Arial" w:eastAsia="Arial" w:hAnsi="Arial" w:cs="Arial"/>
+          <w:color w:val="000000" w:themeColor="text1"/>
+          <w:sz w:val="22"/>
+          <w:szCs w:val="22"/>
+        </w:rPr>
+        <w:t xml:space="preserve"> </w:t>
+      </w:r>
+      <w:r>
+        <w:rPr>
+          <w:rFonts w:ascii="Arial" w:eastAsia="Arial" w:hAnsi="Arial" w:cs="Arial"/>
+          <w:color w:val="000000" w:themeColor="text1"/>
+          <w:sz w:val="22"/>
+          <w:szCs w:val="22"/>
+        </w:rPr>
+        <w:t>-</w:t>
+      </w:r>
+      <w:r>
+        <w:rPr>
+          <w:rFonts w:ascii="Arial" w:eastAsia="Arial" w:hAnsi="Arial" w:cs="Arial"/>
+          <w:color w:val="000000" w:themeColor="text1"/>
+          <w:sz w:val="22"/>
+          <w:szCs w:val="22"/>
+        </w:rPr>
+        <w:t xml:space="preserve"> </w:t>
+      </w:r>
+      <w:r>
+        <w:rPr>
+          <w:rFonts w:ascii="Arial" w:eastAsia="Arial" w:hAnsi="Arial" w:cs="Arial"/>
+          <w:color w:val="000000" w:themeColor="text1"/>
+          <w:sz w:val="22"/>
+          <w:szCs w:val="22"/>
+        </w:rPr>
+        <w:t xml:space="preserve">2022, Pacto por Colombia, Pacto por la Equidad, determina que: </w:t>
       </w:r>
       <w:r>
         <w:rPr>
           <w:rFonts w:ascii="Arial" w:eastAsia="Arial" w:hAnsi="Arial" w:cs="Arial"/>
           <w:i/>
           <w:iCs/>
+          <w:color w:val="000000" w:themeColor="text1"/>
           <w:sz w:val="22"/>
           <w:szCs w:val="22"/>
         </w:rPr>
@@ -386,6 +546,7 @@
         <w:jc w:val="both"/>
         <w:rPr>
           <w:rFonts w:ascii="Arial" w:eastAsia="Arial" w:hAnsi="Arial" w:cs="Arial"/>
+          <w:color w:val="000000" w:themeColor="text1"/>
           <w:sz w:val="22"/>
           <w:szCs w:val="22"/>
         </w:rPr>
@@ -393,10 +554,65 @@
       <w:r>
         <w:rPr>
           <w:rFonts w:ascii="Arial" w:eastAsia="Arial" w:hAnsi="Arial" w:cs="Arial"/>
-          <w:sz w:val="22"/>
-          <w:szCs w:val="22"/>
-        </w:rPr>
-        <w:t xml:space="preserve">Que de igual manera, el artículo citado determinó que eran los gestores catastrales los responsables de la prestación de este servicio público, y como consecuencia de ello los encargados de adelantar los procesos de formación, actualización, conservación y difusión catastral, así como los procedimientos del enfoque catastral multipropósito, y solo excepcionalmente el Instituto Geográfico Agustín Codazzi, en adelante IGAC, en ausencia de gestores catastrales habilitados, asumirá la prestación del servicio, de conformidad con lo estipulado en el artículo No. 2.2.2.1.4 del Decreto 148 del 04 de febrero de 2020 que </w:t>
+          <w:color w:val="000000" w:themeColor="text1"/>
+          <w:sz w:val="22"/>
+          <w:szCs w:val="22"/>
+        </w:rPr>
+        <w:t>Que de igual manera, el artículo citado determinó que eran los gestores catastrales los responsables de la prestación de este servicio público, y como consecuencia de ello los encargados de adelantar los procesos de formación, actualización, conservación y difusión catastral, así como los procedimientos del enfoque catastral multipropósito, y solo excepcionalmente el Instituto Geográfico Agustín Codazzi</w:t>
+      </w:r>
+      <w:r>
+        <w:rPr>
+          <w:rFonts w:ascii="Arial" w:eastAsia="Arial" w:hAnsi="Arial" w:cs="Arial"/>
+          <w:color w:val="000000" w:themeColor="text1"/>
+          <w:sz w:val="22"/>
+          <w:szCs w:val="22"/>
+        </w:rPr>
+        <w:t>,</w:t>
+      </w:r>
+      <w:r>
+        <w:rPr>
+          <w:rFonts w:ascii="Arial" w:eastAsia="Arial" w:hAnsi="Arial" w:cs="Arial"/>
+          <w:color w:val="000000" w:themeColor="text1"/>
+          <w:sz w:val="22"/>
+          <w:szCs w:val="22"/>
+        </w:rPr>
+        <w:t xml:space="preserve"> en adelante IGAC</w:t>
+      </w:r>
+      <w:r>
+        <w:rPr>
+          <w:rFonts w:ascii="Arial" w:eastAsia="Arial" w:hAnsi="Arial" w:cs="Arial"/>
+          <w:color w:val="000000" w:themeColor="text1"/>
+          <w:sz w:val="22"/>
+          <w:szCs w:val="22"/>
+        </w:rPr>
+        <w:t>,</w:t>
+      </w:r>
+      <w:r>
+        <w:rPr>
+          <w:rFonts w:ascii="Arial" w:eastAsia="Arial" w:hAnsi="Arial" w:cs="Arial"/>
+          <w:color w:val="000000" w:themeColor="text1"/>
+          <w:sz w:val="22"/>
+          <w:szCs w:val="22"/>
+        </w:rPr>
+        <w:t xml:space="preserve"> en ausencia de gestores catastrales habilitados, asumirá la prestación del servicio, de conformidad con lo estipulado en el artículo No. 2.2.2.1.4 del Decreto 148 del 04 de febrero de 2020</w:t>
+      </w:r>
+      <w:r>
+        <w:rPr>
+          <w:rFonts w:ascii="Arial" w:eastAsia="Arial" w:hAnsi="Arial" w:cs="Arial"/>
+          <w:color w:val="000000" w:themeColor="text1"/>
+          <w:sz w:val="22"/>
+          <w:szCs w:val="22"/>
+        </w:rPr>
+        <w:t xml:space="preserve"> </w:t>
+      </w:r>
+      <w:r>
+        <w:rPr>
+          <w:rFonts w:ascii="Arial" w:eastAsia="Arial" w:hAnsi="Arial" w:cs="Arial"/>
+          <w:color w:val="000000" w:themeColor="text1"/>
+          <w:sz w:val="22"/>
+          <w:szCs w:val="22"/>
+        </w:rPr>
+        <w:t xml:space="preserve">que </w:t>
       </w:r>
       <w:r>
         <w:rPr>
@@ -404,7 +620,15 @@
           <w:sz w:val="22"/>
           <w:szCs w:val="22"/>
         </w:rPr>
-        <w:t>modifica parcialmente el Título 2 de la Parte 2 del Libro 2 del Decreto 1170 de 2015.</w:t>
+        <w:t>modifica parcialmente el Título 2 de la Parte 2 del Libro 2 del Decreto 1170 de 2015</w:t>
+      </w:r>
+      <w:r>
+        <w:rPr>
+          <w:rFonts w:ascii="Arial" w:hAnsi="Arial" w:cs="Arial"/>
+          <w:sz w:val="22"/>
+          <w:szCs w:val="22"/>
+        </w:rPr>
+        <w:t>.</w:t>
       </w:r>
     </w:p>
     <w:p>
@@ -419,6 +643,7 @@
       <w:r>
         <w:rPr>
           <w:rFonts w:ascii="Arial" w:eastAsia="Arial" w:hAnsi="Arial" w:cs="Arial"/>
+          <w:color w:val="000000" w:themeColor="text1"/>
           <w:sz w:val="22"/>
           <w:szCs w:val="22"/>
         </w:rPr>
@@ -429,39 +654,131 @@
           <w:rFonts w:ascii="Arial" w:eastAsia="Arial" w:hAnsi="Arial" w:cs="Arial"/>
           <w:i/>
           <w:iCs/>
-          <w:sz w:val="22"/>
-          <w:szCs w:val="22"/>
-        </w:rPr>
-        <w:t>Por la cual se expide el Plan Nacional de Desarrollo 2022 - 2026 “Colombia Potencia Mundial de la Vida”</w:t>
-      </w:r>
-      <w:r>
-        <w:rPr>
-          <w:rFonts w:ascii="Arial" w:eastAsia="Arial" w:hAnsi="Arial" w:cs="Arial"/>
-          <w:sz w:val="22"/>
-          <w:szCs w:val="22"/>
-        </w:rPr>
-        <w:t xml:space="preserve">, establece en su artículo 79. </w:t>
+          <w:color w:val="000000" w:themeColor="text1"/>
+          <w:sz w:val="22"/>
+          <w:szCs w:val="22"/>
+        </w:rPr>
+        <w:t>Por</w:t>
       </w:r>
       <w:r>
         <w:rPr>
           <w:rFonts w:ascii="Arial" w:eastAsia="Arial" w:hAnsi="Arial" w:cs="Arial"/>
           <w:i/>
           <w:iCs/>
-          <w:sz w:val="22"/>
-          <w:szCs w:val="22"/>
-        </w:rPr>
-        <w:t xml:space="preserve">que “La gestión catastral es un servicio público prestado directamente por el Estado, que comprende </w:t>
+          <w:color w:val="000000" w:themeColor="text1"/>
+          <w:sz w:val="22"/>
+          <w:szCs w:val="22"/>
+        </w:rPr>
+        <w:t xml:space="preserve"> la</w:t>
       </w:r>
       <w:r>
         <w:rPr>
           <w:rFonts w:ascii="Arial" w:eastAsia="Arial" w:hAnsi="Arial" w:cs="Arial"/>
           <w:i/>
           <w:iCs/>
+          <w:color w:val="000000" w:themeColor="text1"/>
+          <w:sz w:val="22"/>
+          <w:szCs w:val="22"/>
+        </w:rPr>
+        <w:t xml:space="preserve"> cual se expide el Plan Nacional de Desarrollo 2022</w:t>
+      </w:r>
+      <w:r>
+        <w:rPr>
+          <w:rFonts w:ascii="Arial" w:eastAsia="Arial" w:hAnsi="Arial" w:cs="Arial"/>
+          <w:i/>
+          <w:iCs/>
+          <w:color w:val="000000" w:themeColor="text1"/>
+          <w:sz w:val="22"/>
+          <w:szCs w:val="22"/>
+        </w:rPr>
+        <w:t xml:space="preserve"> </w:t>
+      </w:r>
+      <w:r>
+        <w:rPr>
+          <w:rFonts w:ascii="Arial" w:eastAsia="Arial" w:hAnsi="Arial" w:cs="Arial"/>
+          <w:i/>
+          <w:iCs/>
+          <w:color w:val="000000" w:themeColor="text1"/>
+          <w:sz w:val="22"/>
+          <w:szCs w:val="22"/>
+        </w:rPr>
+        <w:t xml:space="preserve">- 2026 </w:t>
+      </w:r>
+      <w:r>
+        <w:rPr>
+          <w:rFonts w:ascii="Arial" w:eastAsia="Arial" w:hAnsi="Arial" w:cs="Arial"/>
+          <w:i/>
+          <w:iCs/>
+          <w:color w:val="000000" w:themeColor="text1"/>
+          <w:sz w:val="22"/>
+          <w:szCs w:val="22"/>
+        </w:rPr>
+        <w:t>“Colombia Potencia Mundial de la Vida”</w:t>
+      </w:r>
+      <w:r>
+        <w:rPr>
+          <w:rFonts w:ascii="Arial" w:eastAsia="Arial" w:hAnsi="Arial" w:cs="Arial"/>
+          <w:color w:val="000000" w:themeColor="text1"/>
+          <w:sz w:val="22"/>
+          <w:szCs w:val="22"/>
+        </w:rPr>
+        <w:t xml:space="preserve">, establece en su artículo 79. </w:t>
+      </w:r>
+      <w:r>
+        <w:rPr>
+          <w:rFonts w:ascii="Arial" w:eastAsia="Arial" w:hAnsi="Arial" w:cs="Arial"/>
+          <w:i/>
+          <w:iCs/>
+          <w:color w:val="000000" w:themeColor="text1"/>
+          <w:sz w:val="22"/>
+          <w:szCs w:val="22"/>
+        </w:rPr>
+        <w:t>q</w:t>
+      </w:r>
+      <w:r>
+        <w:rPr>
+          <w:rFonts w:ascii="Arial" w:eastAsia="Arial" w:hAnsi="Arial" w:cs="Arial"/>
+          <w:i/>
+          <w:iCs/>
+          <w:color w:val="000000" w:themeColor="text1"/>
+          <w:sz w:val="22"/>
+          <w:szCs w:val="22"/>
+        </w:rPr>
+        <w:t xml:space="preserve">ue </w:t>
+      </w:r>
+      <w:r>
+        <w:rPr>
+          <w:rFonts w:ascii="Arial" w:eastAsia="Arial" w:hAnsi="Arial" w:cs="Arial"/>
+          <w:i/>
+          <w:iCs/>
+          <w:color w:val="000000" w:themeColor="text1"/>
+          <w:sz w:val="22"/>
+          <w:szCs w:val="22"/>
+        </w:rPr>
+        <w:t xml:space="preserve">“La gestión catastral es un servicio público prestado directamente por el Estado, que comprende </w:t>
+      </w:r>
+      <w:r>
+        <w:rPr>
+          <w:rFonts w:ascii="Arial" w:eastAsia="Arial" w:hAnsi="Arial" w:cs="Arial"/>
+          <w:i/>
+          <w:iCs/>
+          <w:color w:val="000000" w:themeColor="text1"/>
           <w:sz w:val="22"/>
           <w:szCs w:val="22"/>
         </w:rPr>
         <w:lastRenderedPageBreak/>
-        <w:t>un conjunto de operaciones técnicas y administrativas orientadas a la adecuada formación, actualización, conservación y difusión de la información catastral con enfoque multipropósito, para contribuir a la prestación eficiente de servicios y trámites de información catastral a la ciudadanía y a la administración del territorio en términos de apoyo para la seguridad jurídica del derecho de propiedad inmueble, el fortalecimiento de los fiscos locales y el apoyo a los procesos de planeación y ordenamiento territorial, con perspectiva intercultural”.</w:t>
+        <w:t>un conjunto de operaciones técnicas y administrativas orientadas a la adecuada formación, actualización, conservación y difusión de la información catastral con enfoque multipropósito, para contribuir a la prestación eficiente de servicios y trámites de información catastral a la ciudadanía y a la administración del territorio en términos de apoyo para la seguridad jurídica del derecho de propiedad inmueble, el fortalecimiento de los fiscos locales y el apoyo a los procesos de planeación y ordenamiento territorial, con perspectiva intercultural”</w:t>
+      </w:r>
+      <w:r>
+        <w:rPr>
+          <w:rFonts w:ascii="Arial" w:eastAsia="Arial" w:hAnsi="Arial" w:cs="Arial"/>
+          <w:i/>
+          <w:iCs/>
+          <w:color w:val="000000" w:themeColor="text1"/>
+          <w:sz w:val="22"/>
+          <w:szCs w:val="22"/>
+        </w:rPr>
+        <w:t>.</w:t>
       </w:r>
     </w:p>
     <w:p>
@@ -471,15 +788,17 @@
         <w:jc w:val="both"/>
         <w:rPr>
           <w:rFonts w:ascii="Arial" w:eastAsia="Arial" w:hAnsi="Arial" w:cs="Arial"/>
+          <w:color w:val="000000" w:themeColor="text1"/>
           <w:sz w:val="22"/>
           <w:szCs w:val="22"/>
         </w:rPr>
       </w:pPr>
-      <w:bookmarkStart w:id="5" w:name="_Hlk141864279"/>
-      <w:bookmarkEnd w:id="4"/>
-      <w:r>
-        <w:rPr>
-          <w:rFonts w:ascii="Arial" w:eastAsia="Arial" w:hAnsi="Arial" w:cs="Arial"/>
+      <w:bookmarkStart w:id="4" w:name="_Hlk141864279"/>
+      <w:bookmarkEnd w:id="3"/>
+      <w:r>
+        <w:rPr>
+          <w:rFonts w:ascii="Arial" w:eastAsia="Arial" w:hAnsi="Arial" w:cs="Arial"/>
+          <w:color w:val="000000" w:themeColor="text1"/>
           <w:sz w:val="22"/>
           <w:szCs w:val="22"/>
         </w:rPr>
@@ -490,6 +809,7 @@
           <w:rFonts w:ascii="Arial" w:eastAsia="Arial" w:hAnsi="Arial" w:cs="Arial"/>
           <w:i/>
           <w:iCs/>
+          <w:color w:val="000000" w:themeColor="text1"/>
           <w:sz w:val="22"/>
           <w:szCs w:val="22"/>
         </w:rPr>
@@ -498,13 +818,14 @@
       <w:r>
         <w:rPr>
           <w:rFonts w:ascii="Arial" w:eastAsia="Arial" w:hAnsi="Arial" w:cs="Arial"/>
+          <w:color w:val="000000" w:themeColor="text1"/>
           <w:sz w:val="22"/>
           <w:szCs w:val="22"/>
         </w:rPr>
         <w:t xml:space="preserve"> el municipio de Fusagasugá asumió la responsabilidad de prestar de forma efectiva y continua el servicio público de gestión catastral, de conformidad con lo establecido en el artículo 2.2.2.5.5 del decreto 1983 de 2019.</w:t>
       </w:r>
     </w:p>
-    <w:bookmarkEnd w:id="5"/>
+    <w:bookmarkEnd w:id="4"/>
     <w:p>
       <w:pPr>
         <w:pStyle w:val="Normal2"/>
@@ -512,6 +833,7 @@
         <w:jc w:val="both"/>
         <w:rPr>
           <w:rFonts w:ascii="Arial" w:eastAsia="Arial" w:hAnsi="Arial" w:cs="Arial"/>
+          <w:color w:val="000000" w:themeColor="text1"/>
           <w:sz w:val="22"/>
           <w:szCs w:val="22"/>
         </w:rPr>
@@ -519,6 +841,7 @@
       <w:r>
         <w:rPr>
           <w:rFonts w:ascii="Arial" w:eastAsia="Arial" w:hAnsi="Arial" w:cs="Arial"/>
+          <w:color w:val="000000" w:themeColor="text1"/>
           <w:sz w:val="22"/>
           <w:szCs w:val="22"/>
         </w:rPr>
@@ -591,7 +914,24 @@
           <w:sz w:val="22"/>
           <w:szCs w:val="22"/>
         </w:rPr>
-        <w:t xml:space="preserve">", en su artículo 2.2.2.2.2. literal c) establece el </w:t>
+        <w:t>", en su artículo</w:t>
+      </w:r>
+      <w:r>
+        <w:rPr>
+          <w:rFonts w:ascii="Arial" w:eastAsia="Arial" w:hAnsi="Arial" w:cs="Arial"/>
+          <w:color w:val="00B050"/>
+          <w:sz w:val="22"/>
+          <w:szCs w:val="22"/>
+        </w:rPr>
+        <w:t xml:space="preserve"> </w:t>
+      </w:r>
+      <w:r>
+        <w:rPr>
+          <w:rFonts w:ascii="Arial" w:eastAsia="Arial" w:hAnsi="Arial" w:cs="Arial"/>
+          <w:sz w:val="22"/>
+          <w:szCs w:val="22"/>
+        </w:rPr>
+        <w:t xml:space="preserve">2.2.2.2.2. literal c) establece el </w:t>
       </w:r>
       <w:r>
         <w:rPr>
@@ -629,28 +969,62 @@
         <w:jc w:val="both"/>
         <w:rPr>
           <w:rFonts w:ascii="Arial" w:eastAsia="Arial" w:hAnsi="Arial" w:cs="Arial"/>
+          <w:color w:val="000000" w:themeColor="text1"/>
           <w:sz w:val="22"/>
           <w:szCs w:val="22"/>
         </w:rPr>
       </w:pPr>
-      <w:bookmarkStart w:id="6" w:name="_Hlk141864297"/>
-      <w:r>
-        <w:rPr>
-          <w:rFonts w:ascii="Arial" w:eastAsia="Arial" w:hAnsi="Arial" w:cs="Arial"/>
-          <w:sz w:val="22"/>
-          <w:szCs w:val="22"/>
-        </w:rPr>
-        <w:t>A su vez se consagra en el parágrafo que “</w:t>
+      <w:bookmarkStart w:id="5" w:name="_Hlk141864297"/>
+      <w:r>
+        <w:rPr>
+          <w:rFonts w:ascii="Arial" w:eastAsia="Arial" w:hAnsi="Arial" w:cs="Arial"/>
+          <w:color w:val="000000" w:themeColor="text1"/>
+          <w:sz w:val="22"/>
+          <w:szCs w:val="22"/>
+        </w:rPr>
+        <w:t>A su vez se consagra en el parágrafo que</w:t>
+      </w:r>
+      <w:r>
+        <w:rPr>
+          <w:rFonts w:ascii="Arial" w:eastAsia="Arial" w:hAnsi="Arial" w:cs="Arial"/>
+          <w:color w:val="000000" w:themeColor="text1"/>
+          <w:sz w:val="22"/>
+          <w:szCs w:val="22"/>
+        </w:rPr>
+        <w:t xml:space="preserve"> “</w:t>
       </w:r>
       <w:r>
         <w:rPr>
           <w:rFonts w:ascii="Arial" w:eastAsia="Arial" w:hAnsi="Arial" w:cs="Arial"/>
           <w:i/>
           <w:iCs/>
-          <w:sz w:val="22"/>
-          <w:szCs w:val="22"/>
-        </w:rPr>
-        <w:t>una vez finalizado el proceso de actualización, el gestor catastral deberá implementar estrategias que permitan el mantenimiento permanente del catastro, incorporando las variaciones puntuales o masivas de las características físicas, jurídicas, o económicas de los predios en la base catastral”.</w:t>
+          <w:color w:val="000000" w:themeColor="text1"/>
+          <w:sz w:val="22"/>
+          <w:szCs w:val="22"/>
+        </w:rPr>
+        <w:t>una vez finalizado el proceso de actualización, el gestor catastral deberá implementar estrategias que permitan el mantenimiento permanente del catastro, incorporando las variaciones puntuales o masivas de las características físicas, jurídicas, o económicas de los predios en la base catastral</w:t>
+      </w:r>
+      <w:r>
+        <w:rPr>
+          <w:rFonts w:ascii="Arial" w:eastAsia="Arial" w:hAnsi="Arial" w:cs="Arial"/>
+          <w:i/>
+          <w:iCs/>
+          <w:color w:val="000000" w:themeColor="text1"/>
+          <w:sz w:val="22"/>
+          <w:szCs w:val="22"/>
+        </w:rPr>
+        <w:t>”</w:t>
+      </w:r>
+      <w:r>
+        <w:rPr>
+          <w:rFonts w:ascii="Arial" w:eastAsia="Arial" w:hAnsi="Arial" w:cs="Arial"/>
+          <w:i/>
+          <w:iCs/>
+          <w:color w:val="000000" w:themeColor="text1"/>
+          <w:sz w:val="22"/>
+          <w:szCs w:val="22"/>
+        </w:rPr>
+        <w:t>.</w:t>
       </w:r>
     </w:p>
     <w:p>
@@ -660,6 +1034,7 @@
         <w:jc w:val="both"/>
         <w:rPr>
           <w:rFonts w:ascii="Arial" w:eastAsia="Arial" w:hAnsi="Arial" w:cs="Arial"/>
+          <w:color w:val="000000" w:themeColor="text1"/>
           <w:sz w:val="22"/>
           <w:szCs w:val="22"/>
         </w:rPr>
@@ -667,6 +1042,7 @@
       <w:r>
         <w:rPr>
           <w:rFonts w:ascii="Arial" w:eastAsia="Arial" w:hAnsi="Arial" w:cs="Arial"/>
+          <w:color w:val="000000" w:themeColor="text1"/>
           <w:sz w:val="22"/>
           <w:szCs w:val="22"/>
         </w:rPr>
@@ -684,10 +1060,47 @@
       <w:r>
         <w:rPr>
           <w:rFonts w:ascii="Arial" w:eastAsia="Arial" w:hAnsi="Arial" w:cs="Arial"/>
-          <w:sz w:val="22"/>
-          <w:szCs w:val="22"/>
-        </w:rPr>
-        <w:t xml:space="preserve">Decreto ibidem, ha definido como Mutación Catastral </w:t>
+          <w:color w:val="000000" w:themeColor="text1"/>
+          <w:sz w:val="22"/>
+          <w:szCs w:val="22"/>
+        </w:rPr>
+        <w:t xml:space="preserve">Decreto </w:t>
+      </w:r>
+      <w:proofErr w:type="spellStart"/>
+      <w:r>
+        <w:rPr>
+          <w:rFonts w:ascii="Arial" w:eastAsia="Arial" w:hAnsi="Arial" w:cs="Arial"/>
+          <w:color w:val="000000" w:themeColor="text1"/>
+          <w:sz w:val="22"/>
+          <w:szCs w:val="22"/>
+        </w:rPr>
+        <w:t>ibidem</w:t>
+      </w:r>
+      <w:proofErr w:type="spellEnd"/>
+      <w:r>
+        <w:rPr>
+          <w:rFonts w:ascii="Arial" w:eastAsia="Arial" w:hAnsi="Arial" w:cs="Arial"/>
+          <w:color w:val="000000" w:themeColor="text1"/>
+          <w:sz w:val="22"/>
+          <w:szCs w:val="22"/>
+        </w:rPr>
+        <w:t xml:space="preserve">, </w:t>
+      </w:r>
+      <w:r>
+        <w:rPr>
+          <w:rFonts w:ascii="Arial" w:eastAsia="Arial" w:hAnsi="Arial" w:cs="Arial"/>
+          <w:sz w:val="22"/>
+          <w:szCs w:val="22"/>
+        </w:rPr>
+        <w:t xml:space="preserve">ha definido como </w:t>
+      </w:r>
+      <w:r>
+        <w:rPr>
+          <w:rFonts w:ascii="Arial" w:eastAsia="Arial" w:hAnsi="Arial" w:cs="Arial"/>
+          <w:sz w:val="22"/>
+          <w:szCs w:val="22"/>
+        </w:rPr>
+        <w:t xml:space="preserve">Mutación Catastral </w:t>
       </w:r>
       <w:r>
         <w:rPr>
@@ -697,11 +1110,31 @@
           <w:sz w:val="22"/>
           <w:szCs w:val="22"/>
         </w:rPr>
-        <w:t xml:space="preserve">“los cambios que se presentan en los componentes físico, jurídico o económico de un predio”. </w:t>
+        <w:t>“</w:t>
+      </w:r>
+      <w:r>
+        <w:rPr>
+          <w:rFonts w:ascii="Arial" w:eastAsia="Arial" w:hAnsi="Arial" w:cs="Arial"/>
+          <w:i/>
+          <w:iCs/>
+          <w:sz w:val="22"/>
+          <w:szCs w:val="22"/>
+        </w:rPr>
+        <w:t xml:space="preserve">los cambios que se presentan en los componentes físico, jurídico o económico </w:t>
+      </w:r>
+      <w:r>
+        <w:rPr>
+          <w:rFonts w:ascii="Arial" w:eastAsia="Arial" w:hAnsi="Arial" w:cs="Arial"/>
+          <w:i/>
+          <w:iCs/>
+          <w:sz w:val="22"/>
+          <w:szCs w:val="22"/>
+        </w:rPr>
+        <w:t xml:space="preserve">de un predio”. </w:t>
       </w:r>
     </w:p>
-    <w:bookmarkEnd w:id="2"/>
-    <w:bookmarkEnd w:id="6"/>
+    <w:bookmarkEnd w:id="1"/>
+    <w:bookmarkEnd w:id="5"/>
     <w:p>
       <w:pPr>
         <w:pStyle w:val="Normal1"/>
@@ -724,6 +1157,7 @@
       <w:r>
         <w:rPr>
           <w:rFonts w:ascii="Arial" w:eastAsia="Arial" w:hAnsi="Arial" w:cs="Arial"/>
+          <w:color w:val="000000" w:themeColor="background2"/>
           <w:sz w:val="22"/>
           <w:szCs w:val="22"/>
         </w:rPr>
@@ -749,13 +1183,23 @@
           <w:szCs w:val="22"/>
         </w:rPr>
       </w:pPr>
-      <w:r>
-        <w:rPr>
-          <w:rFonts w:ascii="Arial" w:eastAsia="Arial" w:hAnsi="Arial" w:cs="Arial"/>
-          <w:sz w:val="22"/>
-          <w:szCs w:val="22"/>
-        </w:rPr>
-        <w:t xml:space="preserve">Que en ese sentido, de conformidad con </w:t>
+      <w:proofErr w:type="gramStart"/>
+      <w:r>
+        <w:rPr>
+          <w:rFonts w:ascii="Arial" w:eastAsia="Arial" w:hAnsi="Arial" w:cs="Arial"/>
+          <w:sz w:val="22"/>
+          <w:szCs w:val="22"/>
+        </w:rPr>
+        <w:t>Que</w:t>
+      </w:r>
+      <w:proofErr w:type="gramEnd"/>
+      <w:r>
+        <w:rPr>
+          <w:rFonts w:ascii="Arial" w:eastAsia="Arial" w:hAnsi="Arial" w:cs="Arial"/>
+          <w:sz w:val="22"/>
+          <w:szCs w:val="22"/>
+        </w:rPr>
+        <w:t xml:space="preserve"> en ese sentido, de conformidad con </w:t>
       </w:r>
       <w:r>
         <w:rPr>
@@ -771,7 +1215,15 @@
           <w:sz w:val="22"/>
           <w:szCs w:val="22"/>
         </w:rPr>
-        <w:t xml:space="preserve">l literal a) del artículo 15 de la Resolución IGAC No. 1149 de 2021 </w:t>
+        <w:t xml:space="preserve">l </w:t>
+      </w:r>
+      <w:r>
+        <w:rPr>
+          <w:rFonts w:ascii="Arial" w:eastAsia="Arial" w:hAnsi="Arial" w:cs="Arial"/>
+          <w:sz w:val="22"/>
+          <w:szCs w:val="22"/>
+        </w:rPr>
+        <w:t xml:space="preserve">literal a) del artículo 15 de la Resolución IGAC No. 1149 de 2021 </w:t>
       </w:r>
       <w:r>
         <w:rPr>
@@ -827,7 +1279,25 @@
           <w:sz w:val="22"/>
           <w:szCs w:val="22"/>
         </w:rPr>
-        <w:t xml:space="preserve"> mismo, respecto a su correspondiente inscripción en el catastro, el artículo 21 ibidem, dispone que </w:t>
+        <w:t xml:space="preserve"> mismo, respecto a su correspondiente inscripción en el catastro, el artículo 21 </w:t>
+      </w:r>
+      <w:proofErr w:type="spellStart"/>
+      <w:r>
+        <w:rPr>
+          <w:rFonts w:ascii="Arial" w:eastAsia="Arial" w:hAnsi="Arial" w:cs="Arial"/>
+          <w:sz w:val="22"/>
+          <w:szCs w:val="22"/>
+        </w:rPr>
+        <w:t>ibidem</w:t>
+      </w:r>
+      <w:proofErr w:type="spellEnd"/>
+      <w:r>
+        <w:rPr>
+          <w:rFonts w:ascii="Arial" w:eastAsia="Arial" w:hAnsi="Arial" w:cs="Arial"/>
+          <w:sz w:val="22"/>
+          <w:szCs w:val="22"/>
+        </w:rPr>
+        <w:t xml:space="preserve">, dispone que </w:t>
       </w:r>
       <w:r>
         <w:rPr>
@@ -906,12 +1376,13 @@
         <w:jc w:val="both"/>
         <w:rPr>
           <w:rFonts w:ascii="Arial" w:eastAsia="Arial" w:hAnsi="Arial" w:cs="Arial"/>
+          <w:color w:val="000000"/>
           <w:sz w:val="22"/>
           <w:szCs w:val="22"/>
         </w:rPr>
       </w:pPr>
-      <w:bookmarkStart w:id="7" w:name="_heading=h.gjdgxs" w:colFirst="0" w:colLast="0"/>
-      <w:bookmarkEnd w:id="7"/>
+      <w:bookmarkStart w:id="6" w:name="_heading=h.gjdgxs" w:colFirst="0" w:colLast="0"/>
+      <w:bookmarkEnd w:id="6"/>
       <w:r>
         <w:rPr>
           <w:rFonts w:ascii="Arial" w:eastAsia="Arial" w:hAnsi="Arial" w:cs="Arial"/>
@@ -924,10 +1395,28 @@
       <w:r>
         <w:rPr>
           <w:rFonts w:ascii="Arial" w:eastAsia="Arial" w:hAnsi="Arial" w:cs="Arial"/>
-          <w:sz w:val="22"/>
-          <w:szCs w:val="22"/>
-        </w:rPr>
-        <w:t>Ordenar la inscripción en el catastro del Municipio de Fusagasugá, los siguientes cambios:</w:t>
+          <w:color w:val="000000"/>
+          <w:sz w:val="22"/>
+          <w:szCs w:val="22"/>
+        </w:rPr>
+        <w:t xml:space="preserve">Ordenar la inscripción en el catastro del </w:t>
+      </w:r>
+      <w:r>
+        <w:rPr>
+          <w:rFonts w:ascii="Arial" w:eastAsia="Arial" w:hAnsi="Arial" w:cs="Arial"/>
+          <w:sz w:val="22"/>
+          <w:szCs w:val="22"/>
+        </w:rPr>
+        <w:t>M</w:t>
+      </w:r>
+      <w:r>
+        <w:rPr>
+          <w:rFonts w:ascii="Arial" w:eastAsia="Arial" w:hAnsi="Arial" w:cs="Arial"/>
+          <w:color w:val="000000"/>
+          <w:sz w:val="22"/>
+          <w:szCs w:val="22"/>
+        </w:rPr>
+        <w:t>unicipio de Fusagasugá, los siguientes cambios:</w:t>
       </w:r>
     </w:p>
     <w:p>
@@ -1027,6 +1516,7 @@
                 <w:rFonts w:ascii="Arial Narrow" w:hAnsi="Arial Narrow" w:cstheme="minorHAnsi"/>
                 <w:b/>
                 <w:bCs/>
+                <w:color w:val="FFFFFF"/>
                 <w:sz w:val="16"/>
                 <w:szCs w:val="16"/>
               </w:rPr>
@@ -1036,6 +1526,7 @@
                 <w:rFonts w:ascii="Arial Narrow" w:hAnsi="Arial Narrow" w:cstheme="minorHAnsi"/>
                 <w:b/>
                 <w:bCs/>
+                <w:color w:val="FFFFFF"/>
                 <w:sz w:val="16"/>
                 <w:szCs w:val="16"/>
               </w:rPr>
@@ -1070,6 +1561,7 @@
                 <w:rFonts w:ascii="Arial Narrow" w:hAnsi="Arial Narrow" w:cstheme="minorHAnsi"/>
                 <w:b/>
                 <w:bCs/>
+                <w:color w:val="000000"/>
                 <w:sz w:val="16"/>
                 <w:szCs w:val="16"/>
               </w:rPr>
@@ -1079,6 +1571,7 @@
                 <w:rFonts w:ascii="Arial Narrow" w:hAnsi="Arial Narrow" w:cstheme="minorHAnsi"/>
                 <w:b/>
                 <w:bCs/>
+                <w:color w:val="000000"/>
                 <w:sz w:val="16"/>
                 <w:szCs w:val="16"/>
               </w:rPr>
@@ -1112,6 +1605,7 @@
                 <w:rFonts w:ascii="Arial Narrow" w:hAnsi="Arial Narrow" w:cstheme="minorHAnsi"/>
                 <w:b/>
                 <w:bCs/>
+                <w:color w:val="000000"/>
                 <w:sz w:val="16"/>
                 <w:szCs w:val="16"/>
               </w:rPr>
@@ -1121,6 +1615,7 @@
                 <w:rFonts w:ascii="Arial Narrow" w:hAnsi="Arial Narrow" w:cstheme="minorHAnsi"/>
                 <w:b/>
                 <w:bCs/>
+                <w:color w:val="000000"/>
                 <w:sz w:val="16"/>
                 <w:szCs w:val="16"/>
               </w:rPr>
@@ -1149,6 +1644,7 @@
                 <w:rFonts w:ascii="Arial Narrow" w:hAnsi="Arial Narrow" w:cstheme="minorHAnsi"/>
                 <w:b/>
                 <w:bCs/>
+                <w:color w:val="000000"/>
                 <w:sz w:val="16"/>
                 <w:szCs w:val="16"/>
               </w:rPr>
@@ -1158,6 +1654,7 @@
                 <w:rFonts w:ascii="Arial Narrow" w:hAnsi="Arial Narrow" w:cstheme="minorHAnsi"/>
                 <w:b/>
                 <w:bCs/>
+                <w:color w:val="000000"/>
                 <w:sz w:val="16"/>
                 <w:szCs w:val="16"/>
               </w:rPr>
@@ -1186,6 +1683,7 @@
                 <w:rFonts w:ascii="Arial Narrow" w:hAnsi="Arial Narrow" w:cstheme="minorHAnsi"/>
                 <w:b/>
                 <w:bCs/>
+                <w:color w:val="000000"/>
                 <w:sz w:val="16"/>
                 <w:szCs w:val="16"/>
               </w:rPr>
@@ -1195,6 +1693,7 @@
                 <w:rFonts w:ascii="Arial Narrow" w:hAnsi="Arial Narrow" w:cstheme="minorHAnsi"/>
                 <w:b/>
                 <w:bCs/>
+                <w:color w:val="000000"/>
                 <w:sz w:val="16"/>
                 <w:szCs w:val="16"/>
               </w:rPr>
@@ -1223,6 +1722,7 @@
                 <w:rFonts w:ascii="Arial Narrow" w:hAnsi="Arial Narrow" w:cstheme="minorHAnsi"/>
                 <w:b/>
                 <w:bCs/>
+                <w:color w:val="000000"/>
                 <w:sz w:val="16"/>
                 <w:szCs w:val="16"/>
               </w:rPr>
@@ -1232,6 +1732,7 @@
                 <w:rFonts w:ascii="Arial Narrow" w:hAnsi="Arial Narrow" w:cstheme="minorHAnsi"/>
                 <w:b/>
                 <w:bCs/>
+                <w:color w:val="000000"/>
                 <w:sz w:val="16"/>
                 <w:szCs w:val="16"/>
               </w:rPr>
@@ -1260,6 +1761,7 @@
                 <w:rFonts w:ascii="Arial Narrow" w:hAnsi="Arial Narrow" w:cstheme="minorHAnsi"/>
                 <w:b/>
                 <w:bCs/>
+                <w:color w:val="000000"/>
                 <w:sz w:val="16"/>
                 <w:szCs w:val="16"/>
               </w:rPr>
@@ -1269,6 +1771,7 @@
                 <w:rFonts w:ascii="Arial Narrow" w:hAnsi="Arial Narrow" w:cstheme="minorHAnsi"/>
                 <w:b/>
                 <w:bCs/>
+                <w:color w:val="000000"/>
                 <w:sz w:val="16"/>
                 <w:szCs w:val="16"/>
               </w:rPr>
@@ -1297,6 +1800,7 @@
                 <w:rFonts w:ascii="Arial Narrow" w:hAnsi="Arial Narrow" w:cstheme="minorHAnsi"/>
                 <w:b/>
                 <w:bCs/>
+                <w:color w:val="000000"/>
                 <w:sz w:val="16"/>
                 <w:szCs w:val="16"/>
               </w:rPr>
@@ -1306,6 +1810,7 @@
                 <w:rFonts w:ascii="Arial Narrow" w:hAnsi="Arial Narrow" w:cstheme="minorHAnsi"/>
                 <w:b/>
                 <w:bCs/>
+                <w:color w:val="000000"/>
                 <w:sz w:val="16"/>
                 <w:szCs w:val="16"/>
               </w:rPr>
@@ -1334,6 +1839,7 @@
                 <w:rFonts w:ascii="Arial Narrow" w:hAnsi="Arial Narrow" w:cstheme="minorHAnsi"/>
                 <w:b/>
                 <w:bCs/>
+                <w:color w:val="000000"/>
                 <w:sz w:val="16"/>
                 <w:szCs w:val="16"/>
               </w:rPr>
@@ -1343,6 +1849,7 @@
                 <w:rFonts w:ascii="Arial Narrow" w:hAnsi="Arial Narrow" w:cstheme="minorHAnsi"/>
                 <w:b/>
                 <w:bCs/>
+                <w:color w:val="000000"/>
                 <w:sz w:val="16"/>
                 <w:szCs w:val="16"/>
               </w:rPr>
@@ -1371,6 +1878,7 @@
                 <w:rFonts w:ascii="Arial Narrow" w:hAnsi="Arial Narrow" w:cstheme="minorHAnsi"/>
                 <w:b/>
                 <w:bCs/>
+                <w:color w:val="000000"/>
                 <w:sz w:val="16"/>
                 <w:szCs w:val="16"/>
               </w:rPr>
@@ -1380,6 +1888,7 @@
                 <w:rFonts w:ascii="Arial Narrow" w:hAnsi="Arial Narrow" w:cstheme="minorHAnsi"/>
                 <w:b/>
                 <w:bCs/>
+                <w:color w:val="000000"/>
                 <w:sz w:val="16"/>
                 <w:szCs w:val="16"/>
               </w:rPr>
@@ -1411,6 +1920,7 @@
               <w:jc w:val="center"/>
               <w:rPr>
                 <w:rFonts w:ascii="Arial Narrow" w:hAnsi="Arial Narrow" w:cstheme="minorHAnsi"/>
+                <w:color w:val="000000"/>
                 <w:sz w:val="16"/>
                 <w:szCs w:val="16"/>
               </w:rPr>
@@ -1418,10 +1928,31 @@
             <w:r>
               <w:rPr>
                 <w:rFonts w:ascii="Arial Narrow" w:hAnsi="Arial Narrow" w:cstheme="minorHAnsi"/>
-                <w:sz w:val="16"/>
-                <w:szCs w:val="16"/>
-              </w:rPr>
-              <w:t>${cancela_datos_predio_nmero_catastral}</w:t>
+                <w:color w:val="000000"/>
+                <w:sz w:val="16"/>
+                <w:szCs w:val="16"/>
+              </w:rPr>
+              <w:t>${</w:t>
+            </w:r>
+            <w:proofErr w:type="spellStart"/>
+            <w:r>
+              <w:rPr>
+                <w:rFonts w:ascii="Arial Narrow" w:hAnsi="Arial Narrow" w:cstheme="minorHAnsi"/>
+                <w:color w:val="000000"/>
+                <w:sz w:val="16"/>
+                <w:szCs w:val="16"/>
+              </w:rPr>
+              <w:t>cancela_datos_predio_nmero_catastral</w:t>
+            </w:r>
+            <w:proofErr w:type="spellEnd"/>
+            <w:r>
+              <w:rPr>
+                <w:rFonts w:ascii="Arial Narrow" w:hAnsi="Arial Narrow" w:cstheme="minorHAnsi"/>
+                <w:color w:val="000000"/>
+                <w:sz w:val="16"/>
+                <w:szCs w:val="16"/>
+              </w:rPr>
+              <w:t>}</w:t>
             </w:r>
           </w:p>
         </w:tc>
@@ -1444,6 +1975,7 @@
               <w:jc w:val="center"/>
               <w:rPr>
                 <w:rFonts w:ascii="Arial Narrow" w:hAnsi="Arial Narrow" w:cstheme="minorHAnsi"/>
+                <w:color w:val="000000"/>
                 <w:sz w:val="16"/>
                 <w:szCs w:val="16"/>
               </w:rPr>
@@ -1451,10 +1983,31 @@
             <w:r>
               <w:rPr>
                 <w:rFonts w:ascii="Arial Narrow" w:hAnsi="Arial Narrow" w:cstheme="minorHAnsi"/>
-                <w:sz w:val="16"/>
-                <w:szCs w:val="16"/>
-              </w:rPr>
-              <w:t>${cancela_datos_predio_matricula_inmobiliaria}</w:t>
+                <w:color w:val="000000"/>
+                <w:sz w:val="16"/>
+                <w:szCs w:val="16"/>
+              </w:rPr>
+              <w:t>${</w:t>
+            </w:r>
+            <w:proofErr w:type="spellStart"/>
+            <w:r>
+              <w:rPr>
+                <w:rFonts w:ascii="Arial Narrow" w:hAnsi="Arial Narrow" w:cstheme="minorHAnsi"/>
+                <w:color w:val="000000"/>
+                <w:sz w:val="16"/>
+                <w:szCs w:val="16"/>
+              </w:rPr>
+              <w:t>cancela_datos_predio_matricula_inmobiliaria</w:t>
+            </w:r>
+            <w:proofErr w:type="spellEnd"/>
+            <w:r>
+              <w:rPr>
+                <w:rFonts w:ascii="Arial Narrow" w:hAnsi="Arial Narrow" w:cstheme="minorHAnsi"/>
+                <w:color w:val="000000"/>
+                <w:sz w:val="16"/>
+                <w:szCs w:val="16"/>
+              </w:rPr>
+              <w:t>}</w:t>
             </w:r>
           </w:p>
         </w:tc>
@@ -1477,6 +2030,7 @@
               <w:jc w:val="center"/>
               <w:rPr>
                 <w:rFonts w:ascii="Arial Narrow" w:hAnsi="Arial Narrow" w:cstheme="minorHAnsi"/>
+                <w:color w:val="000000"/>
                 <w:sz w:val="16"/>
                 <w:szCs w:val="16"/>
               </w:rPr>
@@ -1484,10 +2038,31 @@
             <w:r>
               <w:rPr>
                 <w:rFonts w:ascii="Arial Narrow" w:hAnsi="Arial Narrow" w:cstheme="minorHAnsi"/>
-                <w:sz w:val="16"/>
-                <w:szCs w:val="16"/>
-              </w:rPr>
-              <w:t>${cancela_datos_predio_direccion}</w:t>
+                <w:color w:val="000000"/>
+                <w:sz w:val="16"/>
+                <w:szCs w:val="16"/>
+              </w:rPr>
+              <w:t>${</w:t>
+            </w:r>
+            <w:proofErr w:type="spellStart"/>
+            <w:r>
+              <w:rPr>
+                <w:rFonts w:ascii="Arial Narrow" w:hAnsi="Arial Narrow" w:cstheme="minorHAnsi"/>
+                <w:color w:val="000000"/>
+                <w:sz w:val="16"/>
+                <w:szCs w:val="16"/>
+              </w:rPr>
+              <w:t>cancela_datos_predio_direccion</w:t>
+            </w:r>
+            <w:proofErr w:type="spellEnd"/>
+            <w:r>
+              <w:rPr>
+                <w:rFonts w:ascii="Arial Narrow" w:hAnsi="Arial Narrow" w:cstheme="minorHAnsi"/>
+                <w:color w:val="000000"/>
+                <w:sz w:val="16"/>
+                <w:szCs w:val="16"/>
+              </w:rPr>
+              <w:t>}</w:t>
             </w:r>
           </w:p>
         </w:tc>
@@ -1510,6 +2085,7 @@
               <w:jc w:val="center"/>
               <w:rPr>
                 <w:rFonts w:ascii="Arial Narrow" w:hAnsi="Arial Narrow" w:cstheme="minorHAnsi"/>
+                <w:color w:val="000000"/>
                 <w:sz w:val="16"/>
                 <w:szCs w:val="16"/>
               </w:rPr>
@@ -1517,10 +2093,31 @@
             <w:r>
               <w:rPr>
                 <w:rFonts w:ascii="Arial Narrow" w:hAnsi="Arial Narrow" w:cstheme="minorHAnsi"/>
-                <w:sz w:val="16"/>
-                <w:szCs w:val="16"/>
-              </w:rPr>
-              <w:t>${cancela_datos_predio_destino_economico}</w:t>
+                <w:color w:val="000000"/>
+                <w:sz w:val="16"/>
+                <w:szCs w:val="16"/>
+              </w:rPr>
+              <w:t>${</w:t>
+            </w:r>
+            <w:proofErr w:type="spellStart"/>
+            <w:r>
+              <w:rPr>
+                <w:rFonts w:ascii="Arial Narrow" w:hAnsi="Arial Narrow" w:cstheme="minorHAnsi"/>
+                <w:color w:val="000000"/>
+                <w:sz w:val="16"/>
+                <w:szCs w:val="16"/>
+              </w:rPr>
+              <w:t>cancela_datos_predio_destino_economico</w:t>
+            </w:r>
+            <w:proofErr w:type="spellEnd"/>
+            <w:r>
+              <w:rPr>
+                <w:rFonts w:ascii="Arial Narrow" w:hAnsi="Arial Narrow" w:cstheme="minorHAnsi"/>
+                <w:color w:val="000000"/>
+                <w:sz w:val="16"/>
+                <w:szCs w:val="16"/>
+              </w:rPr>
+              <w:t>}</w:t>
             </w:r>
           </w:p>
         </w:tc>
@@ -1543,6 +2140,7 @@
               <w:jc w:val="center"/>
               <w:rPr>
                 <w:rFonts w:ascii="Arial Narrow" w:hAnsi="Arial Narrow" w:cstheme="minorHAnsi"/>
+                <w:color w:val="000000"/>
                 <w:sz w:val="16"/>
                 <w:szCs w:val="16"/>
               </w:rPr>
@@ -1550,10 +2148,31 @@
             <w:r>
               <w:rPr>
                 <w:rFonts w:ascii="Arial Narrow" w:hAnsi="Arial Narrow" w:cstheme="minorHAnsi"/>
-                <w:sz w:val="16"/>
-                <w:szCs w:val="16"/>
-              </w:rPr>
-              <w:t>${cancela_datos_predio_area_terreno}</w:t>
+                <w:color w:val="000000"/>
+                <w:sz w:val="16"/>
+                <w:szCs w:val="16"/>
+              </w:rPr>
+              <w:t>${</w:t>
+            </w:r>
+            <w:proofErr w:type="spellStart"/>
+            <w:r>
+              <w:rPr>
+                <w:rFonts w:ascii="Arial Narrow" w:hAnsi="Arial Narrow" w:cstheme="minorHAnsi"/>
+                <w:color w:val="000000"/>
+                <w:sz w:val="16"/>
+                <w:szCs w:val="16"/>
+              </w:rPr>
+              <w:t>cancela_datos_predio_area_terreno</w:t>
+            </w:r>
+            <w:proofErr w:type="spellEnd"/>
+            <w:r>
+              <w:rPr>
+                <w:rFonts w:ascii="Arial Narrow" w:hAnsi="Arial Narrow" w:cstheme="minorHAnsi"/>
+                <w:color w:val="000000"/>
+                <w:sz w:val="16"/>
+                <w:szCs w:val="16"/>
+              </w:rPr>
+              <w:t>}</w:t>
             </w:r>
           </w:p>
         </w:tc>
@@ -1576,6 +2195,7 @@
               <w:jc w:val="center"/>
               <w:rPr>
                 <w:rFonts w:ascii="Arial Narrow" w:hAnsi="Arial Narrow" w:cstheme="minorHAnsi"/>
+                <w:color w:val="000000"/>
                 <w:sz w:val="16"/>
                 <w:szCs w:val="16"/>
               </w:rPr>
@@ -1583,10 +2203,31 @@
             <w:r>
               <w:rPr>
                 <w:rFonts w:ascii="Arial Narrow" w:hAnsi="Arial Narrow" w:cstheme="minorHAnsi"/>
-                <w:sz w:val="16"/>
-                <w:szCs w:val="16"/>
-              </w:rPr>
-              <w:t>${cancela_datos_predio_area_construida}</w:t>
+                <w:color w:val="000000"/>
+                <w:sz w:val="16"/>
+                <w:szCs w:val="16"/>
+              </w:rPr>
+              <w:t>${</w:t>
+            </w:r>
+            <w:proofErr w:type="spellStart"/>
+            <w:r>
+              <w:rPr>
+                <w:rFonts w:ascii="Arial Narrow" w:hAnsi="Arial Narrow" w:cstheme="minorHAnsi"/>
+                <w:color w:val="000000"/>
+                <w:sz w:val="16"/>
+                <w:szCs w:val="16"/>
+              </w:rPr>
+              <w:t>cancela_datos_predio_area_construida</w:t>
+            </w:r>
+            <w:proofErr w:type="spellEnd"/>
+            <w:r>
+              <w:rPr>
+                <w:rFonts w:ascii="Arial Narrow" w:hAnsi="Arial Narrow" w:cstheme="minorHAnsi"/>
+                <w:color w:val="000000"/>
+                <w:sz w:val="16"/>
+                <w:szCs w:val="16"/>
+              </w:rPr>
+              <w:t>}</w:t>
             </w:r>
           </w:p>
         </w:tc>
@@ -1609,6 +2250,7 @@
               <w:jc w:val="center"/>
               <w:rPr>
                 <w:rFonts w:ascii="Arial Narrow" w:hAnsi="Arial Narrow" w:cstheme="minorHAnsi"/>
+                <w:color w:val="000000"/>
                 <w:sz w:val="16"/>
                 <w:szCs w:val="16"/>
               </w:rPr>
@@ -1616,10 +2258,31 @@
             <w:r>
               <w:rPr>
                 <w:rFonts w:ascii="Arial Narrow" w:hAnsi="Arial Narrow" w:cstheme="minorHAnsi"/>
-                <w:sz w:val="16"/>
-                <w:szCs w:val="16"/>
-              </w:rPr>
-              <w:t>${cancela_datos_predio_avaluo}</w:t>
+                <w:color w:val="000000"/>
+                <w:sz w:val="16"/>
+                <w:szCs w:val="16"/>
+              </w:rPr>
+              <w:t>${</w:t>
+            </w:r>
+            <w:proofErr w:type="spellStart"/>
+            <w:r>
+              <w:rPr>
+                <w:rFonts w:ascii="Arial Narrow" w:hAnsi="Arial Narrow" w:cstheme="minorHAnsi"/>
+                <w:color w:val="000000"/>
+                <w:sz w:val="16"/>
+                <w:szCs w:val="16"/>
+              </w:rPr>
+              <w:t>cancela_datos_predio_avaluo</w:t>
+            </w:r>
+            <w:proofErr w:type="spellEnd"/>
+            <w:r>
+              <w:rPr>
+                <w:rFonts w:ascii="Arial Narrow" w:hAnsi="Arial Narrow" w:cstheme="minorHAnsi"/>
+                <w:color w:val="000000"/>
+                <w:sz w:val="16"/>
+                <w:szCs w:val="16"/>
+              </w:rPr>
+              <w:t>}</w:t>
             </w:r>
           </w:p>
         </w:tc>
@@ -1642,6 +2305,7 @@
               <w:jc w:val="center"/>
               <w:rPr>
                 <w:rFonts w:ascii="Arial Narrow" w:hAnsi="Arial Narrow" w:cstheme="minorHAnsi"/>
+                <w:color w:val="000000"/>
                 <w:sz w:val="16"/>
                 <w:szCs w:val="16"/>
               </w:rPr>
@@ -1649,10 +2313,31 @@
             <w:r>
               <w:rPr>
                 <w:rFonts w:ascii="Arial Narrow" w:hAnsi="Arial Narrow" w:cstheme="minorHAnsi"/>
-                <w:sz w:val="16"/>
-                <w:szCs w:val="16"/>
-              </w:rPr>
-              <w:t>${cancela_datos_predio_vigencia}</w:t>
+                <w:color w:val="000000"/>
+                <w:sz w:val="16"/>
+                <w:szCs w:val="16"/>
+              </w:rPr>
+              <w:t>${</w:t>
+            </w:r>
+            <w:proofErr w:type="spellStart"/>
+            <w:r>
+              <w:rPr>
+                <w:rFonts w:ascii="Arial Narrow" w:hAnsi="Arial Narrow" w:cstheme="minorHAnsi"/>
+                <w:color w:val="000000"/>
+                <w:sz w:val="16"/>
+                <w:szCs w:val="16"/>
+              </w:rPr>
+              <w:t>cancela_datos_predio_vigencia</w:t>
+            </w:r>
+            <w:proofErr w:type="spellEnd"/>
+            <w:r>
+              <w:rPr>
+                <w:rFonts w:ascii="Arial Narrow" w:hAnsi="Arial Narrow" w:cstheme="minorHAnsi"/>
+                <w:color w:val="000000"/>
+                <w:sz w:val="16"/>
+                <w:szCs w:val="16"/>
+              </w:rPr>
+              <w:t>}</w:t>
             </w:r>
           </w:p>
         </w:tc>
@@ -1683,6 +2368,7 @@
                 <w:rFonts w:ascii="Arial Narrow" w:hAnsi="Arial Narrow" w:cstheme="minorHAnsi"/>
                 <w:b/>
                 <w:bCs/>
+                <w:color w:val="000000"/>
                 <w:sz w:val="16"/>
                 <w:szCs w:val="16"/>
               </w:rPr>
@@ -1692,6 +2378,7 @@
                 <w:rFonts w:ascii="Arial Narrow" w:hAnsi="Arial Narrow" w:cstheme="minorHAnsi"/>
                 <w:b/>
                 <w:bCs/>
+                <w:color w:val="000000"/>
                 <w:sz w:val="16"/>
                 <w:szCs w:val="16"/>
               </w:rPr>
@@ -1725,6 +2412,7 @@
                 <w:rFonts w:ascii="Arial Narrow" w:hAnsi="Arial Narrow" w:cstheme="minorHAnsi"/>
                 <w:b/>
                 <w:bCs/>
+                <w:color w:val="000000"/>
                 <w:sz w:val="16"/>
                 <w:szCs w:val="16"/>
               </w:rPr>
@@ -1734,6 +2422,7 @@
                 <w:rFonts w:ascii="Arial Narrow" w:hAnsi="Arial Narrow" w:cstheme="minorHAnsi"/>
                 <w:b/>
                 <w:bCs/>
+                <w:color w:val="000000"/>
                 <w:sz w:val="16"/>
                 <w:szCs w:val="16"/>
               </w:rPr>
@@ -1762,6 +2451,7 @@
                 <w:rFonts w:ascii="Arial Narrow" w:hAnsi="Arial Narrow" w:cstheme="minorHAnsi"/>
                 <w:b/>
                 <w:bCs/>
+                <w:color w:val="000000"/>
                 <w:sz w:val="16"/>
                 <w:szCs w:val="16"/>
               </w:rPr>
@@ -1771,6 +2461,7 @@
                 <w:rFonts w:ascii="Arial Narrow" w:hAnsi="Arial Narrow" w:cstheme="minorHAnsi"/>
                 <w:b/>
                 <w:bCs/>
+                <w:color w:val="000000"/>
                 <w:sz w:val="16"/>
                 <w:szCs w:val="16"/>
               </w:rPr>
@@ -1799,6 +2490,7 @@
                 <w:rFonts w:ascii="Arial Narrow" w:hAnsi="Arial Narrow" w:cstheme="minorHAnsi"/>
                 <w:b/>
                 <w:bCs/>
+                <w:color w:val="000000"/>
                 <w:sz w:val="16"/>
                 <w:szCs w:val="16"/>
               </w:rPr>
@@ -1808,6 +2500,7 @@
                 <w:rFonts w:ascii="Arial Narrow" w:hAnsi="Arial Narrow" w:cstheme="minorHAnsi"/>
                 <w:b/>
                 <w:bCs/>
+                <w:color w:val="000000"/>
                 <w:sz w:val="16"/>
                 <w:szCs w:val="16"/>
               </w:rPr>
@@ -1836,6 +2529,7 @@
                 <w:rFonts w:ascii="Arial Narrow" w:hAnsi="Arial Narrow" w:cstheme="minorHAnsi"/>
                 <w:b/>
                 <w:bCs/>
+                <w:color w:val="000000"/>
                 <w:sz w:val="16"/>
                 <w:szCs w:val="16"/>
               </w:rPr>
@@ -1845,6 +2539,7 @@
                 <w:rFonts w:ascii="Arial Narrow" w:hAnsi="Arial Narrow" w:cstheme="minorHAnsi"/>
                 <w:b/>
                 <w:bCs/>
+                <w:color w:val="000000"/>
                 <w:sz w:val="16"/>
                 <w:szCs w:val="16"/>
               </w:rPr>
@@ -1873,6 +2568,7 @@
                 <w:rFonts w:ascii="Arial Narrow" w:hAnsi="Arial Narrow" w:cstheme="minorHAnsi"/>
                 <w:b/>
                 <w:bCs/>
+                <w:color w:val="000000"/>
                 <w:sz w:val="16"/>
                 <w:szCs w:val="16"/>
               </w:rPr>
@@ -1882,6 +2578,7 @@
                 <w:rFonts w:ascii="Arial Narrow" w:hAnsi="Arial Narrow" w:cstheme="minorHAnsi"/>
                 <w:b/>
                 <w:bCs/>
+                <w:color w:val="000000"/>
                 <w:sz w:val="16"/>
                 <w:szCs w:val="16"/>
               </w:rPr>
@@ -1907,6 +2604,7 @@
             <w:pPr>
               <w:rPr>
                 <w:rFonts w:ascii="Arial Narrow" w:hAnsi="Arial Narrow" w:cstheme="minorHAnsi"/>
+                <w:color w:val="000000"/>
                 <w:sz w:val="16"/>
                 <w:szCs w:val="16"/>
               </w:rPr>
@@ -1914,6 +2612,7 @@
             <w:r>
               <w:rPr>
                 <w:rFonts w:ascii="Arial Narrow" w:hAnsi="Arial Narrow" w:cstheme="minorHAnsi"/>
+                <w:color w:val="000000"/>
                 <w:sz w:val="16"/>
                 <w:szCs w:val="16"/>
               </w:rPr>
@@ -1939,6 +2638,7 @@
             <w:pPr>
               <w:rPr>
                 <w:rFonts w:ascii="Arial Narrow" w:hAnsi="Arial Narrow" w:cstheme="minorHAnsi"/>
+                <w:color w:val="000000"/>
                 <w:sz w:val="16"/>
                 <w:szCs w:val="16"/>
               </w:rPr>
@@ -1946,6 +2646,7 @@
             <w:r>
               <w:rPr>
                 <w:rFonts w:ascii="Arial Narrow" w:hAnsi="Arial Narrow" w:cstheme="minorHAnsi"/>
+                <w:color w:val="000000"/>
                 <w:sz w:val="16"/>
                 <w:szCs w:val="16"/>
               </w:rPr>
@@ -1971,6 +2672,7 @@
             <w:pPr>
               <w:rPr>
                 <w:rFonts w:ascii="Arial Narrow" w:hAnsi="Arial Narrow" w:cstheme="minorHAnsi"/>
+                <w:color w:val="000000"/>
                 <w:sz w:val="16"/>
                 <w:szCs w:val="16"/>
               </w:rPr>
@@ -1978,6 +2680,7 @@
             <w:r>
               <w:rPr>
                 <w:rFonts w:ascii="Arial Narrow" w:hAnsi="Arial Narrow" w:cstheme="minorHAnsi"/>
+                <w:color w:val="000000"/>
                 <w:sz w:val="16"/>
                 <w:szCs w:val="16"/>
               </w:rPr>
@@ -2009,6 +2712,7 @@
               <w:jc w:val="center"/>
               <w:rPr>
                 <w:rFonts w:ascii="Arial Narrow" w:hAnsi="Arial Narrow" w:cstheme="minorHAnsi"/>
+                <w:color w:val="000000"/>
                 <w:sz w:val="16"/>
                 <w:szCs w:val="16"/>
               </w:rPr>
@@ -2016,10 +2720,31 @@
             <w:r>
               <w:rPr>
                 <w:rFonts w:ascii="Arial Narrow" w:hAnsi="Arial Narrow" w:cstheme="minorHAnsi"/>
-                <w:sz w:val="16"/>
-                <w:szCs w:val="16"/>
-              </w:rPr>
-              <w:t>${cancela_propietarios_nmero_catastral}</w:t>
+                <w:color w:val="000000"/>
+                <w:sz w:val="16"/>
+                <w:szCs w:val="16"/>
+              </w:rPr>
+              <w:t>${</w:t>
+            </w:r>
+            <w:proofErr w:type="spellStart"/>
+            <w:r>
+              <w:rPr>
+                <w:rFonts w:ascii="Arial Narrow" w:hAnsi="Arial Narrow" w:cstheme="minorHAnsi"/>
+                <w:color w:val="000000"/>
+                <w:sz w:val="16"/>
+                <w:szCs w:val="16"/>
+              </w:rPr>
+              <w:t>cancela_propietarios_nmero_catastral</w:t>
+            </w:r>
+            <w:proofErr w:type="spellEnd"/>
+            <w:r>
+              <w:rPr>
+                <w:rFonts w:ascii="Arial Narrow" w:hAnsi="Arial Narrow" w:cstheme="minorHAnsi"/>
+                <w:color w:val="000000"/>
+                <w:sz w:val="16"/>
+                <w:szCs w:val="16"/>
+              </w:rPr>
+              <w:t>}</w:t>
             </w:r>
           </w:p>
         </w:tc>
@@ -2042,6 +2767,7 @@
               <w:jc w:val="center"/>
               <w:rPr>
                 <w:rFonts w:ascii="Arial Narrow" w:hAnsi="Arial Narrow" w:cstheme="minorHAnsi"/>
+                <w:color w:val="000000"/>
                 <w:sz w:val="16"/>
                 <w:szCs w:val="16"/>
               </w:rPr>
@@ -2049,10 +2775,31 @@
             <w:r>
               <w:rPr>
                 <w:rFonts w:ascii="Arial Narrow" w:hAnsi="Arial Narrow" w:cstheme="minorHAnsi"/>
-                <w:sz w:val="16"/>
-                <w:szCs w:val="16"/>
-              </w:rPr>
-              <w:t>${cancela_propietarios_numero_propietario}</w:t>
+                <w:color w:val="000000"/>
+                <w:sz w:val="16"/>
+                <w:szCs w:val="16"/>
+              </w:rPr>
+              <w:t>${</w:t>
+            </w:r>
+            <w:proofErr w:type="spellStart"/>
+            <w:r>
+              <w:rPr>
+                <w:rFonts w:ascii="Arial Narrow" w:hAnsi="Arial Narrow" w:cstheme="minorHAnsi"/>
+                <w:color w:val="000000"/>
+                <w:sz w:val="16"/>
+                <w:szCs w:val="16"/>
+              </w:rPr>
+              <w:t>cancela_propietarios_numero_propietario</w:t>
+            </w:r>
+            <w:proofErr w:type="spellEnd"/>
+            <w:r>
+              <w:rPr>
+                <w:rFonts w:ascii="Arial Narrow" w:hAnsi="Arial Narrow" w:cstheme="minorHAnsi"/>
+                <w:color w:val="000000"/>
+                <w:sz w:val="16"/>
+                <w:szCs w:val="16"/>
+              </w:rPr>
+              <w:t>}</w:t>
             </w:r>
           </w:p>
         </w:tc>
@@ -2075,6 +2822,7 @@
               <w:jc w:val="center"/>
               <w:rPr>
                 <w:rFonts w:ascii="Arial Narrow" w:hAnsi="Arial Narrow" w:cstheme="minorHAnsi"/>
+                <w:color w:val="000000"/>
                 <w:sz w:val="16"/>
                 <w:szCs w:val="16"/>
               </w:rPr>
@@ -2082,10 +2830,31 @@
             <w:r>
               <w:rPr>
                 <w:rFonts w:ascii="Arial Narrow" w:hAnsi="Arial Narrow" w:cstheme="minorHAnsi"/>
-                <w:sz w:val="16"/>
-                <w:szCs w:val="16"/>
-              </w:rPr>
-              <w:t>${cancela_propietarios_nombre_propietario}</w:t>
+                <w:color w:val="000000"/>
+                <w:sz w:val="16"/>
+                <w:szCs w:val="16"/>
+              </w:rPr>
+              <w:t>${</w:t>
+            </w:r>
+            <w:proofErr w:type="spellStart"/>
+            <w:r>
+              <w:rPr>
+                <w:rFonts w:ascii="Arial Narrow" w:hAnsi="Arial Narrow" w:cstheme="minorHAnsi"/>
+                <w:color w:val="000000"/>
+                <w:sz w:val="16"/>
+                <w:szCs w:val="16"/>
+              </w:rPr>
+              <w:t>cancela_propietarios_nombre_propietario</w:t>
+            </w:r>
+            <w:proofErr w:type="spellEnd"/>
+            <w:r>
+              <w:rPr>
+                <w:rFonts w:ascii="Arial Narrow" w:hAnsi="Arial Narrow" w:cstheme="minorHAnsi"/>
+                <w:color w:val="000000"/>
+                <w:sz w:val="16"/>
+                <w:szCs w:val="16"/>
+              </w:rPr>
+              <w:t>}</w:t>
             </w:r>
           </w:p>
         </w:tc>
@@ -2108,6 +2877,7 @@
               <w:jc w:val="center"/>
               <w:rPr>
                 <w:rFonts w:ascii="Arial Narrow" w:hAnsi="Arial Narrow" w:cstheme="minorHAnsi"/>
+                <w:color w:val="000000"/>
                 <w:sz w:val="16"/>
                 <w:szCs w:val="16"/>
               </w:rPr>
@@ -2115,10 +2885,31 @@
             <w:r>
               <w:rPr>
                 <w:rFonts w:ascii="Arial Narrow" w:hAnsi="Arial Narrow" w:cstheme="minorHAnsi"/>
-                <w:sz w:val="16"/>
-                <w:szCs w:val="16"/>
-              </w:rPr>
-              <w:t>${cancela_propietarios_tipo_documento}</w:t>
+                <w:color w:val="000000"/>
+                <w:sz w:val="16"/>
+                <w:szCs w:val="16"/>
+              </w:rPr>
+              <w:t>${</w:t>
+            </w:r>
+            <w:proofErr w:type="spellStart"/>
+            <w:r>
+              <w:rPr>
+                <w:rFonts w:ascii="Arial Narrow" w:hAnsi="Arial Narrow" w:cstheme="minorHAnsi"/>
+                <w:color w:val="000000"/>
+                <w:sz w:val="16"/>
+                <w:szCs w:val="16"/>
+              </w:rPr>
+              <w:t>cancela_propietarios_tipo_documento</w:t>
+            </w:r>
+            <w:proofErr w:type="spellEnd"/>
+            <w:r>
+              <w:rPr>
+                <w:rFonts w:ascii="Arial Narrow" w:hAnsi="Arial Narrow" w:cstheme="minorHAnsi"/>
+                <w:color w:val="000000"/>
+                <w:sz w:val="16"/>
+                <w:szCs w:val="16"/>
+              </w:rPr>
+              <w:t>}</w:t>
             </w:r>
           </w:p>
         </w:tc>
@@ -2141,6 +2932,7 @@
               <w:jc w:val="center"/>
               <w:rPr>
                 <w:rFonts w:ascii="Arial Narrow" w:hAnsi="Arial Narrow" w:cstheme="minorHAnsi"/>
+                <w:color w:val="000000"/>
                 <w:sz w:val="16"/>
                 <w:szCs w:val="16"/>
               </w:rPr>
@@ -2148,10 +2940,31 @@
             <w:r>
               <w:rPr>
                 <w:rFonts w:ascii="Arial Narrow" w:hAnsi="Arial Narrow" w:cstheme="minorHAnsi"/>
-                <w:sz w:val="16"/>
-                <w:szCs w:val="16"/>
-              </w:rPr>
-              <w:t>${cancela_propietarios_numero_documento}</w:t>
+                <w:color w:val="000000"/>
+                <w:sz w:val="16"/>
+                <w:szCs w:val="16"/>
+              </w:rPr>
+              <w:t>${</w:t>
+            </w:r>
+            <w:proofErr w:type="spellStart"/>
+            <w:r>
+              <w:rPr>
+                <w:rFonts w:ascii="Arial Narrow" w:hAnsi="Arial Narrow" w:cstheme="minorHAnsi"/>
+                <w:color w:val="000000"/>
+                <w:sz w:val="16"/>
+                <w:szCs w:val="16"/>
+              </w:rPr>
+              <w:t>cancela_propietarios_numero_documento</w:t>
+            </w:r>
+            <w:proofErr w:type="spellEnd"/>
+            <w:r>
+              <w:rPr>
+                <w:rFonts w:ascii="Arial Narrow" w:hAnsi="Arial Narrow" w:cstheme="minorHAnsi"/>
+                <w:color w:val="000000"/>
+                <w:sz w:val="16"/>
+                <w:szCs w:val="16"/>
+              </w:rPr>
+              <w:t>}</w:t>
             </w:r>
           </w:p>
         </w:tc>
@@ -2173,6 +2986,7 @@
             <w:pPr>
               <w:rPr>
                 <w:rFonts w:ascii="Arial Narrow" w:hAnsi="Arial Narrow" w:cstheme="minorHAnsi"/>
+                <w:color w:val="000000"/>
                 <w:sz w:val="16"/>
                 <w:szCs w:val="16"/>
               </w:rPr>
@@ -2180,6 +2994,7 @@
             <w:r>
               <w:rPr>
                 <w:rFonts w:ascii="Arial Narrow" w:hAnsi="Arial Narrow" w:cstheme="minorHAnsi"/>
+                <w:color w:val="000000"/>
                 <w:sz w:val="16"/>
                 <w:szCs w:val="16"/>
               </w:rPr>
@@ -2205,6 +3020,7 @@
             <w:pPr>
               <w:rPr>
                 <w:rFonts w:ascii="Arial Narrow" w:hAnsi="Arial Narrow" w:cstheme="minorHAnsi"/>
+                <w:color w:val="000000"/>
                 <w:sz w:val="16"/>
                 <w:szCs w:val="16"/>
               </w:rPr>
@@ -2212,6 +3028,7 @@
             <w:r>
               <w:rPr>
                 <w:rFonts w:ascii="Arial Narrow" w:hAnsi="Arial Narrow" w:cstheme="minorHAnsi"/>
+                <w:color w:val="000000"/>
                 <w:sz w:val="16"/>
                 <w:szCs w:val="16"/>
               </w:rPr>
@@ -2237,6 +3054,7 @@
             <w:pPr>
               <w:rPr>
                 <w:rFonts w:ascii="Arial Narrow" w:hAnsi="Arial Narrow" w:cstheme="minorHAnsi"/>
+                <w:color w:val="000000"/>
                 <w:sz w:val="16"/>
                 <w:szCs w:val="16"/>
               </w:rPr>
@@ -2244,6 +3062,7 @@
             <w:r>
               <w:rPr>
                 <w:rFonts w:ascii="Arial Narrow" w:hAnsi="Arial Narrow" w:cstheme="minorHAnsi"/>
+                <w:color w:val="000000"/>
                 <w:sz w:val="16"/>
                 <w:szCs w:val="16"/>
               </w:rPr>
@@ -2274,6 +3093,7 @@
             <w:pPr>
               <w:rPr>
                 <w:rFonts w:ascii="Arial Narrow" w:hAnsi="Arial Narrow" w:cstheme="minorHAnsi"/>
+                <w:color w:val="000000"/>
                 <w:sz w:val="16"/>
                 <w:szCs w:val="16"/>
               </w:rPr>
@@ -2281,6 +3101,7 @@
             <w:r>
               <w:rPr>
                 <w:rFonts w:ascii="Arial Narrow" w:hAnsi="Arial Narrow" w:cstheme="minorHAnsi"/>
+                <w:color w:val="000000"/>
                 <w:sz w:val="16"/>
                 <w:szCs w:val="16"/>
               </w:rPr>
@@ -2306,6 +3127,7 @@
             <w:pPr>
               <w:rPr>
                 <w:rFonts w:ascii="Arial Narrow" w:hAnsi="Arial Narrow" w:cstheme="minorHAnsi"/>
+                <w:color w:val="000000"/>
                 <w:sz w:val="16"/>
                 <w:szCs w:val="16"/>
               </w:rPr>
@@ -2313,6 +3135,7 @@
             <w:r>
               <w:rPr>
                 <w:rFonts w:ascii="Arial Narrow" w:hAnsi="Arial Narrow" w:cstheme="minorHAnsi"/>
+                <w:color w:val="000000"/>
                 <w:sz w:val="16"/>
                 <w:szCs w:val="16"/>
               </w:rPr>
@@ -2338,6 +3161,7 @@
             <w:pPr>
               <w:rPr>
                 <w:rFonts w:ascii="Arial Narrow" w:hAnsi="Arial Narrow" w:cstheme="minorHAnsi"/>
+                <w:color w:val="000000"/>
                 <w:sz w:val="16"/>
                 <w:szCs w:val="16"/>
               </w:rPr>
@@ -2345,6 +3169,7 @@
             <w:r>
               <w:rPr>
                 <w:rFonts w:ascii="Arial Narrow" w:hAnsi="Arial Narrow" w:cstheme="minorHAnsi"/>
+                <w:color w:val="000000"/>
                 <w:sz w:val="16"/>
                 <w:szCs w:val="16"/>
               </w:rPr>
@@ -2370,6 +3195,7 @@
             <w:pPr>
               <w:rPr>
                 <w:rFonts w:ascii="Arial Narrow" w:hAnsi="Arial Narrow" w:cstheme="minorHAnsi"/>
+                <w:color w:val="000000"/>
                 <w:sz w:val="16"/>
                 <w:szCs w:val="16"/>
               </w:rPr>
@@ -2377,6 +3203,7 @@
             <w:r>
               <w:rPr>
                 <w:rFonts w:ascii="Arial Narrow" w:hAnsi="Arial Narrow" w:cstheme="minorHAnsi"/>
+                <w:color w:val="000000"/>
                 <w:sz w:val="16"/>
                 <w:szCs w:val="16"/>
               </w:rPr>
@@ -2402,6 +3229,7 @@
             <w:pPr>
               <w:rPr>
                 <w:rFonts w:ascii="Arial Narrow" w:hAnsi="Arial Narrow" w:cstheme="minorHAnsi"/>
+                <w:color w:val="000000"/>
                 <w:sz w:val="16"/>
                 <w:szCs w:val="16"/>
               </w:rPr>
@@ -2409,6 +3237,7 @@
             <w:r>
               <w:rPr>
                 <w:rFonts w:ascii="Arial Narrow" w:hAnsi="Arial Narrow" w:cstheme="minorHAnsi"/>
+                <w:color w:val="000000"/>
                 <w:sz w:val="16"/>
                 <w:szCs w:val="16"/>
               </w:rPr>
@@ -2434,6 +3263,7 @@
             <w:pPr>
               <w:rPr>
                 <w:rFonts w:ascii="Arial Narrow" w:hAnsi="Arial Narrow" w:cstheme="minorHAnsi"/>
+                <w:color w:val="000000"/>
                 <w:sz w:val="16"/>
                 <w:szCs w:val="16"/>
               </w:rPr>
@@ -2441,6 +3271,7 @@
             <w:r>
               <w:rPr>
                 <w:rFonts w:ascii="Arial Narrow" w:hAnsi="Arial Narrow" w:cstheme="minorHAnsi"/>
+                <w:color w:val="000000"/>
                 <w:sz w:val="16"/>
                 <w:szCs w:val="16"/>
               </w:rPr>
@@ -2466,6 +3297,7 @@
             <w:pPr>
               <w:rPr>
                 <w:rFonts w:ascii="Arial Narrow" w:hAnsi="Arial Narrow" w:cstheme="minorHAnsi"/>
+                <w:color w:val="000000"/>
                 <w:sz w:val="16"/>
                 <w:szCs w:val="16"/>
               </w:rPr>
@@ -2473,6 +3305,7 @@
             <w:r>
               <w:rPr>
                 <w:rFonts w:ascii="Arial Narrow" w:hAnsi="Arial Narrow" w:cstheme="minorHAnsi"/>
+                <w:color w:val="000000"/>
                 <w:sz w:val="16"/>
                 <w:szCs w:val="16"/>
               </w:rPr>
@@ -2498,6 +3331,7 @@
             <w:pPr>
               <w:rPr>
                 <w:rFonts w:ascii="Arial Narrow" w:hAnsi="Arial Narrow" w:cstheme="minorHAnsi"/>
+                <w:color w:val="000000"/>
                 <w:sz w:val="16"/>
                 <w:szCs w:val="16"/>
               </w:rPr>
@@ -2505,6 +3339,7 @@
             <w:r>
               <w:rPr>
                 <w:rFonts w:ascii="Arial Narrow" w:hAnsi="Arial Narrow" w:cstheme="minorHAnsi"/>
+                <w:color w:val="000000"/>
                 <w:sz w:val="16"/>
                 <w:szCs w:val="16"/>
               </w:rPr>
@@ -2539,6 +3374,7 @@
                 <w:rFonts w:ascii="Arial Narrow" w:hAnsi="Arial Narrow" w:cstheme="minorHAnsi"/>
                 <w:b/>
                 <w:bCs/>
+                <w:color w:val="FFFFFF"/>
                 <w:sz w:val="16"/>
                 <w:szCs w:val="16"/>
               </w:rPr>
@@ -2548,6 +3384,7 @@
                 <w:rFonts w:ascii="Arial Narrow" w:hAnsi="Arial Narrow" w:cstheme="minorHAnsi"/>
                 <w:b/>
                 <w:bCs/>
+                <w:color w:val="FFFFFF"/>
                 <w:sz w:val="16"/>
                 <w:szCs w:val="16"/>
               </w:rPr>
@@ -2582,6 +3419,7 @@
                 <w:rFonts w:ascii="Arial Narrow" w:hAnsi="Arial Narrow" w:cstheme="minorHAnsi"/>
                 <w:b/>
                 <w:bCs/>
+                <w:color w:val="000000"/>
                 <w:sz w:val="16"/>
                 <w:szCs w:val="16"/>
               </w:rPr>
@@ -2591,6 +3429,7 @@
                 <w:rFonts w:ascii="Arial Narrow" w:hAnsi="Arial Narrow" w:cstheme="minorHAnsi"/>
                 <w:b/>
                 <w:bCs/>
+                <w:color w:val="000000"/>
                 <w:sz w:val="16"/>
                 <w:szCs w:val="16"/>
               </w:rPr>
@@ -2625,6 +3464,7 @@
                 <w:rFonts w:ascii="Arial Narrow" w:hAnsi="Arial Narrow" w:cstheme="minorHAnsi"/>
                 <w:b/>
                 <w:bCs/>
+                <w:color w:val="000000"/>
                 <w:sz w:val="16"/>
                 <w:szCs w:val="16"/>
               </w:rPr>
@@ -2634,6 +3474,7 @@
                 <w:rFonts w:ascii="Arial Narrow" w:hAnsi="Arial Narrow" w:cstheme="minorHAnsi"/>
                 <w:b/>
                 <w:bCs/>
+                <w:color w:val="000000"/>
                 <w:sz w:val="16"/>
                 <w:szCs w:val="16"/>
               </w:rPr>
@@ -2662,6 +3503,7 @@
                 <w:rFonts w:ascii="Arial Narrow" w:hAnsi="Arial Narrow" w:cstheme="minorHAnsi"/>
                 <w:b/>
                 <w:bCs/>
+                <w:color w:val="000000"/>
                 <w:sz w:val="16"/>
                 <w:szCs w:val="16"/>
               </w:rPr>
@@ -2671,6 +3513,7 @@
                 <w:rFonts w:ascii="Arial Narrow" w:hAnsi="Arial Narrow" w:cstheme="minorHAnsi"/>
                 <w:b/>
                 <w:bCs/>
+                <w:color w:val="000000"/>
                 <w:sz w:val="16"/>
                 <w:szCs w:val="16"/>
               </w:rPr>
@@ -2699,6 +3542,7 @@
                 <w:rFonts w:ascii="Arial Narrow" w:hAnsi="Arial Narrow" w:cstheme="minorHAnsi"/>
                 <w:b/>
                 <w:bCs/>
+                <w:color w:val="000000"/>
                 <w:sz w:val="16"/>
                 <w:szCs w:val="16"/>
               </w:rPr>
@@ -2708,6 +3552,7 @@
                 <w:rFonts w:ascii="Arial Narrow" w:hAnsi="Arial Narrow" w:cstheme="minorHAnsi"/>
                 <w:b/>
                 <w:bCs/>
+                <w:color w:val="000000"/>
                 <w:sz w:val="16"/>
                 <w:szCs w:val="16"/>
               </w:rPr>
@@ -2736,6 +3581,7 @@
                 <w:rFonts w:ascii="Arial Narrow" w:hAnsi="Arial Narrow" w:cstheme="minorHAnsi"/>
                 <w:b/>
                 <w:bCs/>
+                <w:color w:val="000000"/>
                 <w:sz w:val="16"/>
                 <w:szCs w:val="16"/>
               </w:rPr>
@@ -2745,6 +3591,7 @@
                 <w:rFonts w:ascii="Arial Narrow" w:hAnsi="Arial Narrow" w:cstheme="minorHAnsi"/>
                 <w:b/>
                 <w:bCs/>
+                <w:color w:val="000000"/>
                 <w:sz w:val="16"/>
                 <w:szCs w:val="16"/>
               </w:rPr>
@@ -2773,6 +3620,7 @@
                 <w:rFonts w:ascii="Arial Narrow" w:hAnsi="Arial Narrow" w:cstheme="minorHAnsi"/>
                 <w:b/>
                 <w:bCs/>
+                <w:color w:val="000000"/>
                 <w:sz w:val="16"/>
                 <w:szCs w:val="16"/>
               </w:rPr>
@@ -2782,6 +3630,7 @@
                 <w:rFonts w:ascii="Arial Narrow" w:hAnsi="Arial Narrow" w:cstheme="minorHAnsi"/>
                 <w:b/>
                 <w:bCs/>
+                <w:color w:val="000000"/>
                 <w:sz w:val="16"/>
                 <w:szCs w:val="16"/>
               </w:rPr>
@@ -2810,6 +3659,7 @@
                 <w:rFonts w:ascii="Arial Narrow" w:hAnsi="Arial Narrow" w:cstheme="minorHAnsi"/>
                 <w:b/>
                 <w:bCs/>
+                <w:color w:val="000000"/>
                 <w:sz w:val="16"/>
                 <w:szCs w:val="16"/>
               </w:rPr>
@@ -2819,6 +3669,7 @@
                 <w:rFonts w:ascii="Arial Narrow" w:hAnsi="Arial Narrow" w:cstheme="minorHAnsi"/>
                 <w:b/>
                 <w:bCs/>
+                <w:color w:val="000000"/>
                 <w:sz w:val="16"/>
                 <w:szCs w:val="16"/>
               </w:rPr>
@@ -2847,6 +3698,7 @@
                 <w:rFonts w:ascii="Arial Narrow" w:hAnsi="Arial Narrow" w:cstheme="minorHAnsi"/>
                 <w:b/>
                 <w:bCs/>
+                <w:color w:val="000000"/>
                 <w:sz w:val="16"/>
                 <w:szCs w:val="16"/>
               </w:rPr>
@@ -2856,6 +3708,7 @@
                 <w:rFonts w:ascii="Arial Narrow" w:hAnsi="Arial Narrow" w:cstheme="minorHAnsi"/>
                 <w:b/>
                 <w:bCs/>
+                <w:color w:val="000000"/>
                 <w:sz w:val="16"/>
                 <w:szCs w:val="16"/>
               </w:rPr>
@@ -2884,6 +3737,7 @@
                 <w:rFonts w:ascii="Arial Narrow" w:hAnsi="Arial Narrow" w:cstheme="minorHAnsi"/>
                 <w:b/>
                 <w:bCs/>
+                <w:color w:val="000000"/>
                 <w:sz w:val="16"/>
                 <w:szCs w:val="16"/>
               </w:rPr>
@@ -2893,6 +3747,7 @@
                 <w:rFonts w:ascii="Arial Narrow" w:hAnsi="Arial Narrow" w:cstheme="minorHAnsi"/>
                 <w:b/>
                 <w:bCs/>
+                <w:color w:val="000000"/>
                 <w:sz w:val="16"/>
                 <w:szCs w:val="16"/>
               </w:rPr>
@@ -2924,6 +3779,7 @@
               <w:jc w:val="center"/>
               <w:rPr>
                 <w:rFonts w:ascii="Arial Narrow" w:hAnsi="Arial Narrow" w:cstheme="minorHAnsi"/>
+                <w:color w:val="000000"/>
                 <w:sz w:val="16"/>
                 <w:szCs w:val="16"/>
               </w:rPr>
@@ -2931,10 +3787,31 @@
             <w:r>
               <w:rPr>
                 <w:rFonts w:ascii="Arial Narrow" w:hAnsi="Arial Narrow" w:cstheme="minorHAnsi"/>
-                <w:sz w:val="16"/>
-                <w:szCs w:val="16"/>
-              </w:rPr>
-              <w:t>${inscribe_datos_predio_nmero_catastral}</w:t>
+                <w:color w:val="000000"/>
+                <w:sz w:val="16"/>
+                <w:szCs w:val="16"/>
+              </w:rPr>
+              <w:t>${</w:t>
+            </w:r>
+            <w:proofErr w:type="spellStart"/>
+            <w:r>
+              <w:rPr>
+                <w:rFonts w:ascii="Arial Narrow" w:hAnsi="Arial Narrow" w:cstheme="minorHAnsi"/>
+                <w:color w:val="000000"/>
+                <w:sz w:val="16"/>
+                <w:szCs w:val="16"/>
+              </w:rPr>
+              <w:t>inscribe_datos_predio_nmero_catastral</w:t>
+            </w:r>
+            <w:proofErr w:type="spellEnd"/>
+            <w:r>
+              <w:rPr>
+                <w:rFonts w:ascii="Arial Narrow" w:hAnsi="Arial Narrow" w:cstheme="minorHAnsi"/>
+                <w:color w:val="000000"/>
+                <w:sz w:val="16"/>
+                <w:szCs w:val="16"/>
+              </w:rPr>
+              <w:t>}</w:t>
             </w:r>
           </w:p>
         </w:tc>
@@ -2957,6 +3834,7 @@
               <w:jc w:val="center"/>
               <w:rPr>
                 <w:rFonts w:ascii="Arial Narrow" w:hAnsi="Arial Narrow" w:cstheme="minorHAnsi"/>
+                <w:color w:val="000000"/>
                 <w:sz w:val="16"/>
                 <w:szCs w:val="16"/>
               </w:rPr>
@@ -2964,10 +3842,31 @@
             <w:r>
               <w:rPr>
                 <w:rFonts w:ascii="Arial Narrow" w:hAnsi="Arial Narrow" w:cstheme="minorHAnsi"/>
-                <w:sz w:val="16"/>
-                <w:szCs w:val="16"/>
-              </w:rPr>
-              <w:t>${inscribe_datos_predio_matricula_inmobiliaria}</w:t>
+                <w:color w:val="000000"/>
+                <w:sz w:val="16"/>
+                <w:szCs w:val="16"/>
+              </w:rPr>
+              <w:t>${</w:t>
+            </w:r>
+            <w:proofErr w:type="spellStart"/>
+            <w:r>
+              <w:rPr>
+                <w:rFonts w:ascii="Arial Narrow" w:hAnsi="Arial Narrow" w:cstheme="minorHAnsi"/>
+                <w:color w:val="000000"/>
+                <w:sz w:val="16"/>
+                <w:szCs w:val="16"/>
+              </w:rPr>
+              <w:t>inscribe_datos_predio_matricula_inmobiliaria</w:t>
+            </w:r>
+            <w:proofErr w:type="spellEnd"/>
+            <w:r>
+              <w:rPr>
+                <w:rFonts w:ascii="Arial Narrow" w:hAnsi="Arial Narrow" w:cstheme="minorHAnsi"/>
+                <w:color w:val="000000"/>
+                <w:sz w:val="16"/>
+                <w:szCs w:val="16"/>
+              </w:rPr>
+              <w:t>}</w:t>
             </w:r>
           </w:p>
         </w:tc>
@@ -2990,6 +3889,7 @@
               <w:jc w:val="center"/>
               <w:rPr>
                 <w:rFonts w:ascii="Arial Narrow" w:hAnsi="Arial Narrow" w:cstheme="minorHAnsi"/>
+                <w:color w:val="000000"/>
                 <w:sz w:val="16"/>
                 <w:szCs w:val="16"/>
               </w:rPr>
@@ -2997,10 +3897,31 @@
             <w:r>
               <w:rPr>
                 <w:rFonts w:ascii="Arial Narrow" w:hAnsi="Arial Narrow" w:cstheme="minorHAnsi"/>
-                <w:sz w:val="16"/>
-                <w:szCs w:val="16"/>
-              </w:rPr>
-              <w:t>${inscribe_datos_predio_Direccion}</w:t>
+                <w:color w:val="000000"/>
+                <w:sz w:val="16"/>
+                <w:szCs w:val="16"/>
+              </w:rPr>
+              <w:t>${</w:t>
+            </w:r>
+            <w:proofErr w:type="spellStart"/>
+            <w:r>
+              <w:rPr>
+                <w:rFonts w:ascii="Arial Narrow" w:hAnsi="Arial Narrow" w:cstheme="minorHAnsi"/>
+                <w:color w:val="000000"/>
+                <w:sz w:val="16"/>
+                <w:szCs w:val="16"/>
+              </w:rPr>
+              <w:t>inscribe_datos_predio_Direccion</w:t>
+            </w:r>
+            <w:proofErr w:type="spellEnd"/>
+            <w:r>
+              <w:rPr>
+                <w:rFonts w:ascii="Arial Narrow" w:hAnsi="Arial Narrow" w:cstheme="minorHAnsi"/>
+                <w:color w:val="000000"/>
+                <w:sz w:val="16"/>
+                <w:szCs w:val="16"/>
+              </w:rPr>
+              <w:t>}</w:t>
             </w:r>
           </w:p>
         </w:tc>
@@ -3023,6 +3944,7 @@
               <w:jc w:val="center"/>
               <w:rPr>
                 <w:rFonts w:ascii="Arial Narrow" w:hAnsi="Arial Narrow" w:cstheme="minorHAnsi"/>
+                <w:color w:val="000000"/>
                 <w:sz w:val="16"/>
                 <w:szCs w:val="16"/>
               </w:rPr>
@@ -3030,10 +3952,31 @@
             <w:r>
               <w:rPr>
                 <w:rFonts w:ascii="Arial Narrow" w:hAnsi="Arial Narrow" w:cstheme="minorHAnsi"/>
-                <w:sz w:val="16"/>
-                <w:szCs w:val="16"/>
-              </w:rPr>
-              <w:t>${inscribe_datos_predio_destino_económico}</w:t>
+                <w:color w:val="000000"/>
+                <w:sz w:val="16"/>
+                <w:szCs w:val="16"/>
+              </w:rPr>
+              <w:t>${</w:t>
+            </w:r>
+            <w:proofErr w:type="spellStart"/>
+            <w:r>
+              <w:rPr>
+                <w:rFonts w:ascii="Arial Narrow" w:hAnsi="Arial Narrow" w:cstheme="minorHAnsi"/>
+                <w:color w:val="000000"/>
+                <w:sz w:val="16"/>
+                <w:szCs w:val="16"/>
+              </w:rPr>
+              <w:t>inscribe_datos_predio_destino_económico</w:t>
+            </w:r>
+            <w:proofErr w:type="spellEnd"/>
+            <w:r>
+              <w:rPr>
+                <w:rFonts w:ascii="Arial Narrow" w:hAnsi="Arial Narrow" w:cstheme="minorHAnsi"/>
+                <w:color w:val="000000"/>
+                <w:sz w:val="16"/>
+                <w:szCs w:val="16"/>
+              </w:rPr>
+              <w:t>}</w:t>
             </w:r>
           </w:p>
         </w:tc>
@@ -3056,6 +3999,7 @@
               <w:jc w:val="center"/>
               <w:rPr>
                 <w:rFonts w:ascii="Arial Narrow" w:hAnsi="Arial Narrow" w:cstheme="minorHAnsi"/>
+                <w:color w:val="000000"/>
                 <w:sz w:val="16"/>
                 <w:szCs w:val="16"/>
               </w:rPr>
@@ -3063,10 +4007,31 @@
             <w:r>
               <w:rPr>
                 <w:rFonts w:ascii="Arial Narrow" w:hAnsi="Arial Narrow" w:cstheme="minorHAnsi"/>
-                <w:sz w:val="16"/>
-                <w:szCs w:val="16"/>
-              </w:rPr>
-              <w:t>${inscribe_datos_predio_area_terreno}</w:t>
+                <w:color w:val="000000"/>
+                <w:sz w:val="16"/>
+                <w:szCs w:val="16"/>
+              </w:rPr>
+              <w:t>${</w:t>
+            </w:r>
+            <w:proofErr w:type="spellStart"/>
+            <w:r>
+              <w:rPr>
+                <w:rFonts w:ascii="Arial Narrow" w:hAnsi="Arial Narrow" w:cstheme="minorHAnsi"/>
+                <w:color w:val="000000"/>
+                <w:sz w:val="16"/>
+                <w:szCs w:val="16"/>
+              </w:rPr>
+              <w:t>inscribe_datos_predio_area_terreno</w:t>
+            </w:r>
+            <w:proofErr w:type="spellEnd"/>
+            <w:r>
+              <w:rPr>
+                <w:rFonts w:ascii="Arial Narrow" w:hAnsi="Arial Narrow" w:cstheme="minorHAnsi"/>
+                <w:color w:val="000000"/>
+                <w:sz w:val="16"/>
+                <w:szCs w:val="16"/>
+              </w:rPr>
+              <w:t>}</w:t>
             </w:r>
           </w:p>
         </w:tc>
@@ -3089,6 +4054,7 @@
               <w:jc w:val="center"/>
               <w:rPr>
                 <w:rFonts w:ascii="Arial Narrow" w:hAnsi="Arial Narrow" w:cstheme="minorHAnsi"/>
+                <w:color w:val="000000"/>
                 <w:sz w:val="16"/>
                 <w:szCs w:val="16"/>
               </w:rPr>
@@ -3096,10 +4062,31 @@
             <w:r>
               <w:rPr>
                 <w:rFonts w:ascii="Arial Narrow" w:hAnsi="Arial Narrow" w:cstheme="minorHAnsi"/>
-                <w:sz w:val="16"/>
-                <w:szCs w:val="16"/>
-              </w:rPr>
-              <w:t>${inscribe_datos_predio_area_construida}</w:t>
+                <w:color w:val="000000"/>
+                <w:sz w:val="16"/>
+                <w:szCs w:val="16"/>
+              </w:rPr>
+              <w:t>${</w:t>
+            </w:r>
+            <w:proofErr w:type="spellStart"/>
+            <w:r>
+              <w:rPr>
+                <w:rFonts w:ascii="Arial Narrow" w:hAnsi="Arial Narrow" w:cstheme="minorHAnsi"/>
+                <w:color w:val="000000"/>
+                <w:sz w:val="16"/>
+                <w:szCs w:val="16"/>
+              </w:rPr>
+              <w:t>inscribe_datos_predio_area_construida</w:t>
+            </w:r>
+            <w:proofErr w:type="spellEnd"/>
+            <w:r>
+              <w:rPr>
+                <w:rFonts w:ascii="Arial Narrow" w:hAnsi="Arial Narrow" w:cstheme="minorHAnsi"/>
+                <w:color w:val="000000"/>
+                <w:sz w:val="16"/>
+                <w:szCs w:val="16"/>
+              </w:rPr>
+              <w:t>}</w:t>
             </w:r>
           </w:p>
         </w:tc>
@@ -3122,6 +4109,7 @@
               <w:jc w:val="center"/>
               <w:rPr>
                 <w:rFonts w:ascii="Arial Narrow" w:hAnsi="Arial Narrow" w:cstheme="minorHAnsi"/>
+                <w:color w:val="000000"/>
                 <w:sz w:val="16"/>
                 <w:szCs w:val="16"/>
               </w:rPr>
@@ -3129,10 +4117,31 @@
             <w:r>
               <w:rPr>
                 <w:rFonts w:ascii="Arial Narrow" w:hAnsi="Arial Narrow" w:cstheme="minorHAnsi"/>
-                <w:sz w:val="16"/>
-                <w:szCs w:val="16"/>
-              </w:rPr>
-              <w:t>${inscribe_datos_predio_avaluo}</w:t>
+                <w:color w:val="000000"/>
+                <w:sz w:val="16"/>
+                <w:szCs w:val="16"/>
+              </w:rPr>
+              <w:t>${</w:t>
+            </w:r>
+            <w:proofErr w:type="spellStart"/>
+            <w:r>
+              <w:rPr>
+                <w:rFonts w:ascii="Arial Narrow" w:hAnsi="Arial Narrow" w:cstheme="minorHAnsi"/>
+                <w:color w:val="000000"/>
+                <w:sz w:val="16"/>
+                <w:szCs w:val="16"/>
+              </w:rPr>
+              <w:t>inscribe_datos_predio_avaluo</w:t>
+            </w:r>
+            <w:proofErr w:type="spellEnd"/>
+            <w:r>
+              <w:rPr>
+                <w:rFonts w:ascii="Arial Narrow" w:hAnsi="Arial Narrow" w:cstheme="minorHAnsi"/>
+                <w:color w:val="000000"/>
+                <w:sz w:val="16"/>
+                <w:szCs w:val="16"/>
+              </w:rPr>
+              <w:t>}</w:t>
             </w:r>
           </w:p>
         </w:tc>
@@ -3155,6 +4164,7 @@
               <w:jc w:val="center"/>
               <w:rPr>
                 <w:rFonts w:ascii="Arial Narrow" w:hAnsi="Arial Narrow" w:cstheme="minorHAnsi"/>
+                <w:color w:val="000000"/>
                 <w:sz w:val="16"/>
                 <w:szCs w:val="16"/>
               </w:rPr>
@@ -3162,10 +4172,31 @@
             <w:r>
               <w:rPr>
                 <w:rFonts w:ascii="Arial Narrow" w:hAnsi="Arial Narrow" w:cstheme="minorHAnsi"/>
-                <w:sz w:val="16"/>
-                <w:szCs w:val="16"/>
-              </w:rPr>
-              <w:t>${inscribe_datos_predio_vigencia}</w:t>
+                <w:color w:val="000000"/>
+                <w:sz w:val="16"/>
+                <w:szCs w:val="16"/>
+              </w:rPr>
+              <w:t>${</w:t>
+            </w:r>
+            <w:proofErr w:type="spellStart"/>
+            <w:r>
+              <w:rPr>
+                <w:rFonts w:ascii="Arial Narrow" w:hAnsi="Arial Narrow" w:cstheme="minorHAnsi"/>
+                <w:color w:val="000000"/>
+                <w:sz w:val="16"/>
+                <w:szCs w:val="16"/>
+              </w:rPr>
+              <w:t>inscribe_datos_predio_vigencia</w:t>
+            </w:r>
+            <w:proofErr w:type="spellEnd"/>
+            <w:r>
+              <w:rPr>
+                <w:rFonts w:ascii="Arial Narrow" w:hAnsi="Arial Narrow" w:cstheme="minorHAnsi"/>
+                <w:color w:val="000000"/>
+                <w:sz w:val="16"/>
+                <w:szCs w:val="16"/>
+              </w:rPr>
+              <w:t>}</w:t>
             </w:r>
           </w:p>
         </w:tc>
@@ -3196,6 +4227,7 @@
                 <w:rFonts w:ascii="Arial Narrow" w:hAnsi="Arial Narrow" w:cstheme="minorHAnsi"/>
                 <w:b/>
                 <w:bCs/>
+                <w:color w:val="000000"/>
                 <w:sz w:val="16"/>
                 <w:szCs w:val="16"/>
               </w:rPr>
@@ -3205,6 +4237,7 @@
                 <w:rFonts w:ascii="Arial Narrow" w:hAnsi="Arial Narrow" w:cstheme="minorHAnsi"/>
                 <w:b/>
                 <w:bCs/>
+                <w:color w:val="000000"/>
                 <w:sz w:val="16"/>
                 <w:szCs w:val="16"/>
               </w:rPr>
@@ -3238,6 +4271,7 @@
                 <w:rFonts w:ascii="Arial Narrow" w:hAnsi="Arial Narrow" w:cstheme="minorHAnsi"/>
                 <w:b/>
                 <w:bCs/>
+                <w:color w:val="000000"/>
                 <w:sz w:val="16"/>
                 <w:szCs w:val="16"/>
               </w:rPr>
@@ -3247,6 +4281,7 @@
                 <w:rFonts w:ascii="Arial Narrow" w:hAnsi="Arial Narrow" w:cstheme="minorHAnsi"/>
                 <w:b/>
                 <w:bCs/>
+                <w:color w:val="000000"/>
                 <w:sz w:val="16"/>
                 <w:szCs w:val="16"/>
               </w:rPr>
@@ -3275,6 +4310,7 @@
                 <w:rFonts w:ascii="Arial Narrow" w:hAnsi="Arial Narrow" w:cstheme="minorHAnsi"/>
                 <w:b/>
                 <w:bCs/>
+                <w:color w:val="000000"/>
                 <w:sz w:val="16"/>
                 <w:szCs w:val="16"/>
               </w:rPr>
@@ -3284,6 +4320,7 @@
                 <w:rFonts w:ascii="Arial Narrow" w:hAnsi="Arial Narrow" w:cstheme="minorHAnsi"/>
                 <w:b/>
                 <w:bCs/>
+                <w:color w:val="000000"/>
                 <w:sz w:val="16"/>
                 <w:szCs w:val="16"/>
               </w:rPr>
@@ -3312,6 +4349,7 @@
                 <w:rFonts w:ascii="Arial Narrow" w:hAnsi="Arial Narrow" w:cstheme="minorHAnsi"/>
                 <w:b/>
                 <w:bCs/>
+                <w:color w:val="000000"/>
                 <w:sz w:val="16"/>
                 <w:szCs w:val="16"/>
               </w:rPr>
@@ -3321,6 +4359,7 @@
                 <w:rFonts w:ascii="Arial Narrow" w:hAnsi="Arial Narrow" w:cstheme="minorHAnsi"/>
                 <w:b/>
                 <w:bCs/>
+                <w:color w:val="000000"/>
                 <w:sz w:val="16"/>
                 <w:szCs w:val="16"/>
               </w:rPr>
@@ -3349,6 +4388,7 @@
                 <w:rFonts w:ascii="Arial Narrow" w:hAnsi="Arial Narrow" w:cstheme="minorHAnsi"/>
                 <w:b/>
                 <w:bCs/>
+                <w:color w:val="000000"/>
                 <w:sz w:val="16"/>
                 <w:szCs w:val="16"/>
               </w:rPr>
@@ -3358,6 +4398,7 @@
                 <w:rFonts w:ascii="Arial Narrow" w:hAnsi="Arial Narrow" w:cstheme="minorHAnsi"/>
                 <w:b/>
                 <w:bCs/>
+                <w:color w:val="000000"/>
                 <w:sz w:val="16"/>
                 <w:szCs w:val="16"/>
               </w:rPr>
@@ -3386,6 +4427,7 @@
                 <w:rFonts w:ascii="Arial Narrow" w:hAnsi="Arial Narrow" w:cstheme="minorHAnsi"/>
                 <w:b/>
                 <w:bCs/>
+                <w:color w:val="000000"/>
                 <w:sz w:val="16"/>
                 <w:szCs w:val="16"/>
               </w:rPr>
@@ -3395,6 +4437,7 @@
                 <w:rFonts w:ascii="Arial Narrow" w:hAnsi="Arial Narrow" w:cstheme="minorHAnsi"/>
                 <w:b/>
                 <w:bCs/>
+                <w:color w:val="000000"/>
                 <w:sz w:val="16"/>
                 <w:szCs w:val="16"/>
               </w:rPr>
@@ -3420,6 +4463,7 @@
             <w:pPr>
               <w:rPr>
                 <w:rFonts w:ascii="Arial Narrow" w:hAnsi="Arial Narrow" w:cstheme="minorHAnsi"/>
+                <w:color w:val="000000"/>
                 <w:sz w:val="16"/>
                 <w:szCs w:val="16"/>
               </w:rPr>
@@ -3427,6 +4471,7 @@
             <w:r>
               <w:rPr>
                 <w:rFonts w:ascii="Arial Narrow" w:hAnsi="Arial Narrow" w:cstheme="minorHAnsi"/>
+                <w:color w:val="000000"/>
                 <w:sz w:val="16"/>
                 <w:szCs w:val="16"/>
               </w:rPr>
@@ -3452,6 +4497,7 @@
             <w:pPr>
               <w:rPr>
                 <w:rFonts w:ascii="Arial Narrow" w:hAnsi="Arial Narrow" w:cstheme="minorHAnsi"/>
+                <w:color w:val="000000"/>
                 <w:sz w:val="16"/>
                 <w:szCs w:val="16"/>
               </w:rPr>
@@ -3459,6 +4505,7 @@
             <w:r>
               <w:rPr>
                 <w:rFonts w:ascii="Arial Narrow" w:hAnsi="Arial Narrow" w:cstheme="minorHAnsi"/>
+                <w:color w:val="000000"/>
                 <w:sz w:val="16"/>
                 <w:szCs w:val="16"/>
               </w:rPr>
@@ -3484,6 +4531,7 @@
             <w:pPr>
               <w:rPr>
                 <w:rFonts w:ascii="Arial Narrow" w:hAnsi="Arial Narrow" w:cstheme="minorHAnsi"/>
+                <w:color w:val="000000"/>
                 <w:sz w:val="16"/>
                 <w:szCs w:val="16"/>
               </w:rPr>
@@ -3491,6 +4539,7 @@
             <w:r>
               <w:rPr>
                 <w:rFonts w:ascii="Arial Narrow" w:hAnsi="Arial Narrow" w:cstheme="minorHAnsi"/>
+                <w:color w:val="000000"/>
                 <w:sz w:val="16"/>
                 <w:szCs w:val="16"/>
               </w:rPr>
@@ -3522,6 +4571,7 @@
               <w:jc w:val="center"/>
               <w:rPr>
                 <w:rFonts w:ascii="Arial Narrow" w:hAnsi="Arial Narrow" w:cstheme="minorHAnsi"/>
+                <w:color w:val="000000"/>
                 <w:sz w:val="16"/>
                 <w:szCs w:val="16"/>
               </w:rPr>
@@ -3529,10 +4579,31 @@
             <w:r>
               <w:rPr>
                 <w:rFonts w:ascii="Arial Narrow" w:hAnsi="Arial Narrow" w:cstheme="minorHAnsi"/>
-                <w:sz w:val="16"/>
-                <w:szCs w:val="16"/>
-              </w:rPr>
-              <w:t>${inscribe_propietarios_nmero_catastral}</w:t>
+                <w:color w:val="000000"/>
+                <w:sz w:val="16"/>
+                <w:szCs w:val="16"/>
+              </w:rPr>
+              <w:t>${</w:t>
+            </w:r>
+            <w:proofErr w:type="spellStart"/>
+            <w:r>
+              <w:rPr>
+                <w:rFonts w:ascii="Arial Narrow" w:hAnsi="Arial Narrow" w:cstheme="minorHAnsi"/>
+                <w:color w:val="000000"/>
+                <w:sz w:val="16"/>
+                <w:szCs w:val="16"/>
+              </w:rPr>
+              <w:t>inscribe_propietarios_nmero_catastral</w:t>
+            </w:r>
+            <w:proofErr w:type="spellEnd"/>
+            <w:r>
+              <w:rPr>
+                <w:rFonts w:ascii="Arial Narrow" w:hAnsi="Arial Narrow" w:cstheme="minorHAnsi"/>
+                <w:color w:val="000000"/>
+                <w:sz w:val="16"/>
+                <w:szCs w:val="16"/>
+              </w:rPr>
+              <w:t>}</w:t>
             </w:r>
           </w:p>
         </w:tc>
@@ -3555,6 +4626,7 @@
               <w:jc w:val="center"/>
               <w:rPr>
                 <w:rFonts w:ascii="Arial Narrow" w:hAnsi="Arial Narrow" w:cstheme="minorHAnsi"/>
+                <w:color w:val="000000"/>
                 <w:sz w:val="16"/>
                 <w:szCs w:val="16"/>
               </w:rPr>
@@ -3562,10 +4634,31 @@
             <w:r>
               <w:rPr>
                 <w:rFonts w:ascii="Arial Narrow" w:hAnsi="Arial Narrow" w:cstheme="minorHAnsi"/>
-                <w:sz w:val="16"/>
-                <w:szCs w:val="16"/>
-              </w:rPr>
-              <w:t>${inscribe_propietarios_numero_propietario}</w:t>
+                <w:color w:val="000000"/>
+                <w:sz w:val="16"/>
+                <w:szCs w:val="16"/>
+              </w:rPr>
+              <w:t>${</w:t>
+            </w:r>
+            <w:proofErr w:type="spellStart"/>
+            <w:r>
+              <w:rPr>
+                <w:rFonts w:ascii="Arial Narrow" w:hAnsi="Arial Narrow" w:cstheme="minorHAnsi"/>
+                <w:color w:val="000000"/>
+                <w:sz w:val="16"/>
+                <w:szCs w:val="16"/>
+              </w:rPr>
+              <w:t>inscribe_propietarios_numero_propietario</w:t>
+            </w:r>
+            <w:proofErr w:type="spellEnd"/>
+            <w:r>
+              <w:rPr>
+                <w:rFonts w:ascii="Arial Narrow" w:hAnsi="Arial Narrow" w:cstheme="minorHAnsi"/>
+                <w:color w:val="000000"/>
+                <w:sz w:val="16"/>
+                <w:szCs w:val="16"/>
+              </w:rPr>
+              <w:t>}</w:t>
             </w:r>
           </w:p>
         </w:tc>
@@ -3588,6 +4681,7 @@
               <w:jc w:val="center"/>
               <w:rPr>
                 <w:rFonts w:ascii="Arial Narrow" w:hAnsi="Arial Narrow" w:cstheme="minorHAnsi"/>
+                <w:color w:val="000000"/>
                 <w:sz w:val="16"/>
                 <w:szCs w:val="16"/>
               </w:rPr>
@@ -3595,10 +4689,31 @@
             <w:r>
               <w:rPr>
                 <w:rFonts w:ascii="Arial Narrow" w:hAnsi="Arial Narrow" w:cstheme="minorHAnsi"/>
-                <w:sz w:val="16"/>
-                <w:szCs w:val="16"/>
-              </w:rPr>
-              <w:t>${inscribe_propietarios_nombre_propietario}</w:t>
+                <w:color w:val="000000"/>
+                <w:sz w:val="16"/>
+                <w:szCs w:val="16"/>
+              </w:rPr>
+              <w:t>${</w:t>
+            </w:r>
+            <w:proofErr w:type="spellStart"/>
+            <w:r>
+              <w:rPr>
+                <w:rFonts w:ascii="Arial Narrow" w:hAnsi="Arial Narrow" w:cstheme="minorHAnsi"/>
+                <w:color w:val="000000"/>
+                <w:sz w:val="16"/>
+                <w:szCs w:val="16"/>
+              </w:rPr>
+              <w:t>inscribe_propietarios_nombre_propietario</w:t>
+            </w:r>
+            <w:proofErr w:type="spellEnd"/>
+            <w:r>
+              <w:rPr>
+                <w:rFonts w:ascii="Arial Narrow" w:hAnsi="Arial Narrow" w:cstheme="minorHAnsi"/>
+                <w:color w:val="000000"/>
+                <w:sz w:val="16"/>
+                <w:szCs w:val="16"/>
+              </w:rPr>
+              <w:t>}</w:t>
             </w:r>
           </w:p>
         </w:tc>
@@ -3621,6 +4736,7 @@
               <w:jc w:val="center"/>
               <w:rPr>
                 <w:rFonts w:ascii="Arial Narrow" w:hAnsi="Arial Narrow" w:cstheme="minorHAnsi"/>
+                <w:color w:val="000000"/>
                 <w:sz w:val="16"/>
                 <w:szCs w:val="16"/>
               </w:rPr>
@@ -3628,10 +4744,31 @@
             <w:r>
               <w:rPr>
                 <w:rFonts w:ascii="Arial Narrow" w:hAnsi="Arial Narrow" w:cstheme="minorHAnsi"/>
-                <w:sz w:val="16"/>
-                <w:szCs w:val="16"/>
-              </w:rPr>
-              <w:t>${inscribe_propietarios_tipo_documento}</w:t>
+                <w:color w:val="000000"/>
+                <w:sz w:val="16"/>
+                <w:szCs w:val="16"/>
+              </w:rPr>
+              <w:t>${</w:t>
+            </w:r>
+            <w:proofErr w:type="spellStart"/>
+            <w:r>
+              <w:rPr>
+                <w:rFonts w:ascii="Arial Narrow" w:hAnsi="Arial Narrow" w:cstheme="minorHAnsi"/>
+                <w:color w:val="000000"/>
+                <w:sz w:val="16"/>
+                <w:szCs w:val="16"/>
+              </w:rPr>
+              <w:t>inscribe_propietarios_tipo_documento</w:t>
+            </w:r>
+            <w:proofErr w:type="spellEnd"/>
+            <w:r>
+              <w:rPr>
+                <w:rFonts w:ascii="Arial Narrow" w:hAnsi="Arial Narrow" w:cstheme="minorHAnsi"/>
+                <w:color w:val="000000"/>
+                <w:sz w:val="16"/>
+                <w:szCs w:val="16"/>
+              </w:rPr>
+              <w:t>}</w:t>
             </w:r>
           </w:p>
         </w:tc>
@@ -3654,6 +4791,7 @@
               <w:jc w:val="center"/>
               <w:rPr>
                 <w:rFonts w:ascii="Arial Narrow" w:hAnsi="Arial Narrow" w:cstheme="minorHAnsi"/>
+                <w:color w:val="000000"/>
                 <w:sz w:val="16"/>
                 <w:szCs w:val="16"/>
               </w:rPr>
@@ -3661,10 +4799,31 @@
             <w:r>
               <w:rPr>
                 <w:rFonts w:ascii="Arial Narrow" w:hAnsi="Arial Narrow" w:cstheme="minorHAnsi"/>
-                <w:sz w:val="16"/>
-                <w:szCs w:val="16"/>
-              </w:rPr>
-              <w:t>${inscribe_propietarios_numero_documento}</w:t>
+                <w:color w:val="000000"/>
+                <w:sz w:val="16"/>
+                <w:szCs w:val="16"/>
+              </w:rPr>
+              <w:t>${</w:t>
+            </w:r>
+            <w:proofErr w:type="spellStart"/>
+            <w:r>
+              <w:rPr>
+                <w:rFonts w:ascii="Arial Narrow" w:hAnsi="Arial Narrow" w:cstheme="minorHAnsi"/>
+                <w:color w:val="000000"/>
+                <w:sz w:val="16"/>
+                <w:szCs w:val="16"/>
+              </w:rPr>
+              <w:t>inscribe_propietarios_numero_documento</w:t>
+            </w:r>
+            <w:proofErr w:type="spellEnd"/>
+            <w:r>
+              <w:rPr>
+                <w:rFonts w:ascii="Arial Narrow" w:hAnsi="Arial Narrow" w:cstheme="minorHAnsi"/>
+                <w:color w:val="000000"/>
+                <w:sz w:val="16"/>
+                <w:szCs w:val="16"/>
+              </w:rPr>
+              <w:t>}</w:t>
             </w:r>
           </w:p>
         </w:tc>
@@ -3686,6 +4845,7 @@
             <w:pPr>
               <w:rPr>
                 <w:rFonts w:ascii="Arial Narrow" w:hAnsi="Arial Narrow" w:cstheme="minorHAnsi"/>
+                <w:color w:val="000000"/>
                 <w:sz w:val="16"/>
                 <w:szCs w:val="16"/>
               </w:rPr>
@@ -3693,6 +4853,7 @@
             <w:r>
               <w:rPr>
                 <w:rFonts w:ascii="Arial Narrow" w:hAnsi="Arial Narrow" w:cstheme="minorHAnsi"/>
+                <w:color w:val="000000"/>
                 <w:sz w:val="16"/>
                 <w:szCs w:val="16"/>
               </w:rPr>
@@ -3718,6 +4879,7 @@
             <w:pPr>
               <w:rPr>
                 <w:rFonts w:ascii="Arial Narrow" w:hAnsi="Arial Narrow" w:cstheme="minorHAnsi"/>
+                <w:color w:val="000000"/>
                 <w:sz w:val="16"/>
                 <w:szCs w:val="16"/>
               </w:rPr>
@@ -3725,6 +4887,7 @@
             <w:r>
               <w:rPr>
                 <w:rFonts w:ascii="Arial Narrow" w:hAnsi="Arial Narrow" w:cstheme="minorHAnsi"/>
+                <w:color w:val="000000"/>
                 <w:sz w:val="16"/>
                 <w:szCs w:val="16"/>
               </w:rPr>
@@ -3750,6 +4913,7 @@
             <w:pPr>
               <w:rPr>
                 <w:rFonts w:ascii="Arial Narrow" w:hAnsi="Arial Narrow" w:cstheme="minorHAnsi"/>
+                <w:color w:val="000000"/>
                 <w:sz w:val="16"/>
                 <w:szCs w:val="16"/>
               </w:rPr>
@@ -3757,6 +4921,7 @@
             <w:r>
               <w:rPr>
                 <w:rFonts w:ascii="Arial Narrow" w:hAnsi="Arial Narrow" w:cstheme="minorHAnsi"/>
+                <w:color w:val="000000"/>
                 <w:sz w:val="16"/>
                 <w:szCs w:val="16"/>
               </w:rPr>
@@ -3791,6 +4956,7 @@
                 <w:rFonts w:ascii="Arial Narrow" w:hAnsi="Arial Narrow" w:cstheme="minorHAnsi"/>
                 <w:b/>
                 <w:bCs/>
+                <w:color w:val="000000"/>
                 <w:sz w:val="16"/>
                 <w:szCs w:val="16"/>
               </w:rPr>
@@ -3800,6 +4966,7 @@
                 <w:rFonts w:ascii="Arial Narrow" w:hAnsi="Arial Narrow" w:cstheme="minorHAnsi"/>
                 <w:b/>
                 <w:bCs/>
+                <w:color w:val="000000"/>
                 <w:sz w:val="16"/>
                 <w:szCs w:val="16"/>
               </w:rPr>
@@ -3833,6 +5000,7 @@
                 <w:rFonts w:ascii="Arial Narrow" w:hAnsi="Arial Narrow" w:cstheme="minorHAnsi"/>
                 <w:b/>
                 <w:bCs/>
+                <w:color w:val="000000"/>
                 <w:sz w:val="16"/>
                 <w:szCs w:val="16"/>
               </w:rPr>
@@ -3842,6 +5010,7 @@
                 <w:rFonts w:ascii="Arial Narrow" w:hAnsi="Arial Narrow" w:cstheme="minorHAnsi"/>
                 <w:b/>
                 <w:bCs/>
+                <w:color w:val="000000"/>
                 <w:sz w:val="16"/>
                 <w:szCs w:val="16"/>
               </w:rPr>
@@ -3870,6 +5039,7 @@
                 <w:rFonts w:ascii="Arial Narrow" w:hAnsi="Arial Narrow" w:cstheme="minorHAnsi"/>
                 <w:b/>
                 <w:bCs/>
+                <w:color w:val="000000"/>
                 <w:sz w:val="16"/>
                 <w:szCs w:val="16"/>
               </w:rPr>
@@ -3879,6 +5049,7 @@
                 <w:rFonts w:ascii="Arial Narrow" w:hAnsi="Arial Narrow" w:cstheme="minorHAnsi"/>
                 <w:b/>
                 <w:bCs/>
+                <w:color w:val="000000"/>
                 <w:sz w:val="16"/>
                 <w:szCs w:val="16"/>
               </w:rPr>
@@ -3907,6 +5078,7 @@
                 <w:rFonts w:ascii="Arial Narrow" w:hAnsi="Arial Narrow" w:cstheme="minorHAnsi"/>
                 <w:b/>
                 <w:bCs/>
+                <w:color w:val="000000"/>
                 <w:sz w:val="16"/>
                 <w:szCs w:val="16"/>
               </w:rPr>
@@ -3916,6 +5088,7 @@
                 <w:rFonts w:ascii="Arial Narrow" w:hAnsi="Arial Narrow" w:cstheme="minorHAnsi"/>
                 <w:b/>
                 <w:bCs/>
+                <w:color w:val="000000"/>
                 <w:sz w:val="16"/>
                 <w:szCs w:val="16"/>
               </w:rPr>
@@ -3944,6 +5117,7 @@
                 <w:rFonts w:ascii="Arial Narrow" w:hAnsi="Arial Narrow" w:cstheme="minorHAnsi"/>
                 <w:b/>
                 <w:bCs/>
+                <w:color w:val="000000"/>
                 <w:sz w:val="16"/>
                 <w:szCs w:val="16"/>
               </w:rPr>
@@ -3953,6 +5127,7 @@
                 <w:rFonts w:ascii="Arial Narrow" w:hAnsi="Arial Narrow" w:cstheme="minorHAnsi"/>
                 <w:b/>
                 <w:bCs/>
+                <w:color w:val="000000"/>
                 <w:sz w:val="16"/>
                 <w:szCs w:val="16"/>
               </w:rPr>
@@ -3981,6 +5156,7 @@
                 <w:rFonts w:ascii="Arial Narrow" w:hAnsi="Arial Narrow" w:cstheme="minorHAnsi"/>
                 <w:b/>
                 <w:bCs/>
+                <w:color w:val="000000"/>
                 <w:sz w:val="16"/>
                 <w:szCs w:val="16"/>
               </w:rPr>
@@ -3990,6 +5166,7 @@
                 <w:rFonts w:ascii="Arial Narrow" w:hAnsi="Arial Narrow" w:cstheme="minorHAnsi"/>
                 <w:b/>
                 <w:bCs/>
+                <w:color w:val="000000"/>
                 <w:sz w:val="16"/>
                 <w:szCs w:val="16"/>
               </w:rPr>
@@ -4018,6 +5195,7 @@
                 <w:rFonts w:ascii="Arial Narrow" w:hAnsi="Arial Narrow" w:cstheme="minorHAnsi"/>
                 <w:b/>
                 <w:bCs/>
+                <w:color w:val="000000"/>
                 <w:sz w:val="16"/>
                 <w:szCs w:val="16"/>
               </w:rPr>
@@ -4027,6 +5205,7 @@
                 <w:rFonts w:ascii="Arial Narrow" w:hAnsi="Arial Narrow" w:cstheme="minorHAnsi"/>
                 <w:b/>
                 <w:bCs/>
+                <w:color w:val="000000"/>
                 <w:sz w:val="16"/>
                 <w:szCs w:val="16"/>
               </w:rPr>
@@ -4052,6 +5231,7 @@
             <w:pPr>
               <w:rPr>
                 <w:rFonts w:ascii="Arial Narrow" w:hAnsi="Arial Narrow" w:cstheme="minorHAnsi"/>
+                <w:color w:val="000000"/>
                 <w:sz w:val="16"/>
                 <w:szCs w:val="16"/>
               </w:rPr>
@@ -4059,6 +5239,7 @@
             <w:r>
               <w:rPr>
                 <w:rFonts w:ascii="Arial Narrow" w:hAnsi="Arial Narrow" w:cstheme="minorHAnsi"/>
+                <w:color w:val="000000"/>
                 <w:sz w:val="16"/>
                 <w:szCs w:val="16"/>
               </w:rPr>
@@ -4084,6 +5265,7 @@
             <w:pPr>
               <w:rPr>
                 <w:rFonts w:ascii="Arial Narrow" w:hAnsi="Arial Narrow" w:cstheme="minorHAnsi"/>
+                <w:color w:val="000000"/>
                 <w:sz w:val="16"/>
                 <w:szCs w:val="16"/>
               </w:rPr>
@@ -4091,6 +5273,7 @@
             <w:r>
               <w:rPr>
                 <w:rFonts w:ascii="Arial Narrow" w:hAnsi="Arial Narrow" w:cstheme="minorHAnsi"/>
+                <w:color w:val="000000"/>
                 <w:sz w:val="16"/>
                 <w:szCs w:val="16"/>
               </w:rPr>
@@ -4122,6 +5305,7 @@
               <w:jc w:val="center"/>
               <w:rPr>
                 <w:rFonts w:ascii="Arial Narrow" w:hAnsi="Arial Narrow" w:cstheme="minorHAnsi"/>
+                <w:color w:val="000000"/>
                 <w:sz w:val="16"/>
                 <w:szCs w:val="16"/>
               </w:rPr>
@@ -4129,10 +5313,31 @@
             <w:r>
               <w:rPr>
                 <w:rFonts w:ascii="Arial Narrow" w:hAnsi="Arial Narrow" w:cstheme="minorHAnsi"/>
-                <w:sz w:val="16"/>
-                <w:szCs w:val="16"/>
-              </w:rPr>
-              <w:t>${inscribe_liquidacion_nmero_catastral}</w:t>
+                <w:color w:val="000000"/>
+                <w:sz w:val="16"/>
+                <w:szCs w:val="16"/>
+              </w:rPr>
+              <w:t>${</w:t>
+            </w:r>
+            <w:proofErr w:type="spellStart"/>
+            <w:r>
+              <w:rPr>
+                <w:rFonts w:ascii="Arial Narrow" w:hAnsi="Arial Narrow" w:cstheme="minorHAnsi"/>
+                <w:color w:val="000000"/>
+                <w:sz w:val="16"/>
+                <w:szCs w:val="16"/>
+              </w:rPr>
+              <w:t>inscribe_liquidacion_nmero_catastral</w:t>
+            </w:r>
+            <w:proofErr w:type="spellEnd"/>
+            <w:r>
+              <w:rPr>
+                <w:rFonts w:ascii="Arial Narrow" w:hAnsi="Arial Narrow" w:cstheme="minorHAnsi"/>
+                <w:color w:val="000000"/>
+                <w:sz w:val="16"/>
+                <w:szCs w:val="16"/>
+              </w:rPr>
+              <w:t>}</w:t>
             </w:r>
           </w:p>
         </w:tc>
@@ -4155,6 +5360,7 @@
               <w:jc w:val="center"/>
               <w:rPr>
                 <w:rFonts w:ascii="Arial Narrow" w:hAnsi="Arial Narrow" w:cstheme="minorHAnsi"/>
+                <w:color w:val="000000"/>
                 <w:sz w:val="16"/>
                 <w:szCs w:val="16"/>
               </w:rPr>
@@ -4162,10 +5368,31 @@
             <w:r>
               <w:rPr>
                 <w:rFonts w:ascii="Arial Narrow" w:hAnsi="Arial Narrow" w:cstheme="minorHAnsi"/>
-                <w:sz w:val="16"/>
-                <w:szCs w:val="16"/>
-              </w:rPr>
-              <w:t>${inscribe_liquidacion_concepto}</w:t>
+                <w:color w:val="000000"/>
+                <w:sz w:val="16"/>
+                <w:szCs w:val="16"/>
+              </w:rPr>
+              <w:t>${</w:t>
+            </w:r>
+            <w:proofErr w:type="spellStart"/>
+            <w:r>
+              <w:rPr>
+                <w:rFonts w:ascii="Arial Narrow" w:hAnsi="Arial Narrow" w:cstheme="minorHAnsi"/>
+                <w:color w:val="000000"/>
+                <w:sz w:val="16"/>
+                <w:szCs w:val="16"/>
+              </w:rPr>
+              <w:t>inscribe_liquidacion_concepto</w:t>
+            </w:r>
+            <w:proofErr w:type="spellEnd"/>
+            <w:r>
+              <w:rPr>
+                <w:rFonts w:ascii="Arial Narrow" w:hAnsi="Arial Narrow" w:cstheme="minorHAnsi"/>
+                <w:color w:val="000000"/>
+                <w:sz w:val="16"/>
+                <w:szCs w:val="16"/>
+              </w:rPr>
+              <w:t>}</w:t>
             </w:r>
           </w:p>
         </w:tc>
@@ -4188,6 +5415,7 @@
               <w:jc w:val="center"/>
               <w:rPr>
                 <w:rFonts w:ascii="Arial Narrow" w:hAnsi="Arial Narrow" w:cstheme="minorHAnsi"/>
+                <w:color w:val="000000"/>
                 <w:sz w:val="16"/>
                 <w:szCs w:val="16"/>
               </w:rPr>
@@ -4195,10 +5423,31 @@
             <w:r>
               <w:rPr>
                 <w:rFonts w:ascii="Arial Narrow" w:hAnsi="Arial Narrow" w:cstheme="minorHAnsi"/>
-                <w:sz w:val="16"/>
-                <w:szCs w:val="16"/>
-              </w:rPr>
-              <w:t>${inscribe_liquidacion_avaluo}</w:t>
+                <w:color w:val="000000"/>
+                <w:sz w:val="16"/>
+                <w:szCs w:val="16"/>
+              </w:rPr>
+              <w:t>${</w:t>
+            </w:r>
+            <w:proofErr w:type="spellStart"/>
+            <w:r>
+              <w:rPr>
+                <w:rFonts w:ascii="Arial Narrow" w:hAnsi="Arial Narrow" w:cstheme="minorHAnsi"/>
+                <w:color w:val="000000"/>
+                <w:sz w:val="16"/>
+                <w:szCs w:val="16"/>
+              </w:rPr>
+              <w:t>inscribe_liquidacion_avaluo</w:t>
+            </w:r>
+            <w:proofErr w:type="spellEnd"/>
+            <w:r>
+              <w:rPr>
+                <w:rFonts w:ascii="Arial Narrow" w:hAnsi="Arial Narrow" w:cstheme="minorHAnsi"/>
+                <w:color w:val="000000"/>
+                <w:sz w:val="16"/>
+                <w:szCs w:val="16"/>
+              </w:rPr>
+              <w:t>}</w:t>
             </w:r>
           </w:p>
         </w:tc>
@@ -4221,6 +5470,7 @@
               <w:jc w:val="center"/>
               <w:rPr>
                 <w:rFonts w:ascii="Arial Narrow" w:hAnsi="Arial Narrow" w:cstheme="minorHAnsi"/>
+                <w:color w:val="000000"/>
                 <w:sz w:val="16"/>
                 <w:szCs w:val="16"/>
               </w:rPr>
@@ -4228,10 +5478,29 @@
             <w:r>
               <w:rPr>
                 <w:rFonts w:ascii="Arial Narrow" w:hAnsi="Arial Narrow" w:cstheme="minorHAnsi"/>
-                <w:sz w:val="16"/>
-                <w:szCs w:val="16"/>
-              </w:rPr>
-              <w:t>${inscribe_liquidacion_fecha}</w:t>
+                <w:color w:val="000000"/>
+                <w:sz w:val="16"/>
+                <w:szCs w:val="16"/>
+              </w:rPr>
+              <w:t>${</w:t>
+            </w:r>
+            <w:r>
+              <w:rPr>
+                <w:rFonts w:ascii="Arial Narrow" w:hAnsi="Arial Narrow" w:cstheme="minorHAnsi"/>
+                <w:color w:val="000000"/>
+                <w:sz w:val="16"/>
+                <w:szCs w:val="16"/>
+              </w:rPr>
+              <w:t>inscribe_liquidacion_fecha</w:t>
+            </w:r>
+            <w:r>
+              <w:rPr>
+                <w:rFonts w:ascii="Arial Narrow" w:hAnsi="Arial Narrow" w:cstheme="minorHAnsi"/>
+                <w:color w:val="000000"/>
+                <w:sz w:val="16"/>
+                <w:szCs w:val="16"/>
+              </w:rPr>
+              <w:t>}</w:t>
             </w:r>
           </w:p>
         </w:tc>
@@ -4253,6 +5522,7 @@
             <w:pPr>
               <w:rPr>
                 <w:rFonts w:ascii="Arial Narrow" w:hAnsi="Arial Narrow" w:cstheme="minorHAnsi"/>
+                <w:color w:val="000000"/>
                 <w:sz w:val="16"/>
                 <w:szCs w:val="16"/>
               </w:rPr>
@@ -4260,6 +5530,7 @@
             <w:r>
               <w:rPr>
                 <w:rFonts w:ascii="Arial Narrow" w:hAnsi="Arial Narrow" w:cstheme="minorHAnsi"/>
+                <w:color w:val="000000"/>
                 <w:sz w:val="16"/>
                 <w:szCs w:val="16"/>
               </w:rPr>
@@ -4285,6 +5556,7 @@
             <w:pPr>
               <w:rPr>
                 <w:rFonts w:ascii="Arial Narrow" w:hAnsi="Arial Narrow" w:cstheme="minorHAnsi"/>
+                <w:color w:val="000000"/>
                 <w:sz w:val="16"/>
                 <w:szCs w:val="16"/>
               </w:rPr>
@@ -4292,6 +5564,7 @@
             <w:r>
               <w:rPr>
                 <w:rFonts w:ascii="Arial Narrow" w:hAnsi="Arial Narrow" w:cstheme="minorHAnsi"/>
+                <w:color w:val="000000"/>
                 <w:sz w:val="16"/>
                 <w:szCs w:val="16"/>
               </w:rPr>
@@ -4317,6 +5590,7 @@
             <w:pPr>
               <w:rPr>
                 <w:rFonts w:ascii="Arial Narrow" w:hAnsi="Arial Narrow" w:cstheme="minorHAnsi"/>
+                <w:color w:val="000000"/>
                 <w:sz w:val="16"/>
                 <w:szCs w:val="16"/>
               </w:rPr>
@@ -4324,6 +5598,7 @@
             <w:r>
               <w:rPr>
                 <w:rFonts w:ascii="Arial Narrow" w:hAnsi="Arial Narrow" w:cstheme="minorHAnsi"/>
+                <w:color w:val="000000"/>
                 <w:sz w:val="16"/>
                 <w:szCs w:val="16"/>
               </w:rPr>
@@ -4349,6 +5624,7 @@
             <w:pPr>
               <w:rPr>
                 <w:rFonts w:ascii="Arial Narrow" w:hAnsi="Arial Narrow" w:cstheme="minorHAnsi"/>
+                <w:color w:val="000000"/>
                 <w:sz w:val="16"/>
                 <w:szCs w:val="16"/>
               </w:rPr>
@@ -4356,6 +5632,7 @@
             <w:r>
               <w:rPr>
                 <w:rFonts w:ascii="Arial Narrow" w:hAnsi="Arial Narrow" w:cstheme="minorHAnsi"/>
+                <w:color w:val="000000"/>
                 <w:sz w:val="16"/>
                 <w:szCs w:val="16"/>
               </w:rPr>
@@ -4473,7 +5750,25 @@
           <w:sz w:val="22"/>
           <w:szCs w:val="22"/>
         </w:rPr>
-        <w:t xml:space="preserve"> De acuerdo a lo dispuesto en el artículo 56 de la Resolución 1149 de 2021, emitida por el Instituto Geográfico Agustín Codazzi (IGAC), se notificarán y comunicarán conforme al artículo 70 de la Ley 1437 de 2011 y por tanto, se entenderán notificadas el día en que se efectúe la correspondiente anotación en el documento catastral pertinente. </w:t>
+        <w:t xml:space="preserve"> De acuerdo a lo dispuesto en el artículo 56 de la Resolución 1149 de 2021, emitida por el Instituto Geográfico Agustín Codazzi (IGAC), se notificarán y comunicarán conforme al artículo 70 de la Ley 1437 de 2011 </w:t>
+      </w:r>
+      <w:proofErr w:type="gramStart"/>
+      <w:r>
+        <w:rPr>
+          <w:rFonts w:ascii="Arial" w:eastAsia="Arial" w:hAnsi="Arial" w:cs="Arial"/>
+          <w:sz w:val="22"/>
+          <w:szCs w:val="22"/>
+        </w:rPr>
+        <w:t>y</w:t>
+      </w:r>
+      <w:proofErr w:type="gramEnd"/>
+      <w:r>
+        <w:rPr>
+          <w:rFonts w:ascii="Arial" w:eastAsia="Arial" w:hAnsi="Arial" w:cs="Arial"/>
+          <w:sz w:val="22"/>
+          <w:szCs w:val="22"/>
+        </w:rPr>
+        <w:t xml:space="preserve"> por tanto, se entenderán notificadas el día en que se efectúe la correspondiente anotación en el documento catastral pertinente. </w:t>
       </w:r>
     </w:p>
     <w:p>
@@ -4568,7 +5863,15 @@
           <w:sz w:val="22"/>
           <w:szCs w:val="22"/>
         </w:rPr>
-        <w:t>: La presente resolución quedará en firme de acuerdo a lo establecido en el artículo 87 de la Ley 1437 de 2011.</w:t>
+        <w:t xml:space="preserve">: La presente resolución quedará en firme de acuerdo a lo establecido </w:t>
+      </w:r>
+      <w:r>
+        <w:rPr>
+          <w:rFonts w:ascii="Arial" w:eastAsia="Arial" w:hAnsi="Arial" w:cs="Arial"/>
+          <w:sz w:val="22"/>
+          <w:szCs w:val="22"/>
+        </w:rPr>
+        <w:t>en el artículo 87 de la Ley 1437 de 2011.</w:t>
       </w:r>
     </w:p>
     <w:p>
@@ -4661,8 +5964,89 @@
       <w:r>
         <w:rPr>
           <w:rFonts w:ascii="Arial" w:eastAsia="Arial" w:hAnsi="Arial" w:cs="Arial"/>
-        </w:rPr>
-        <w:t>${dia_now_letra} (${dia_now_numero}) días del mes de ${mes_now_letra} de ${annio_letra} (${annio_numero}).</w:t>
+          <w:color w:val="FF0000"/>
+        </w:rPr>
+        <w:t>${</w:t>
+      </w:r>
+      <w:proofErr w:type="spellStart"/>
+      <w:r>
+        <w:rPr>
+          <w:rFonts w:ascii="Arial" w:eastAsia="Arial" w:hAnsi="Arial" w:cs="Arial"/>
+          <w:color w:val="FF0000"/>
+        </w:rPr>
+        <w:t>dia_now_letra</w:t>
+      </w:r>
+      <w:proofErr w:type="spellEnd"/>
+      <w:r>
+        <w:rPr>
+          <w:rFonts w:ascii="Arial" w:eastAsia="Arial" w:hAnsi="Arial" w:cs="Arial"/>
+          <w:color w:val="FF0000"/>
+        </w:rPr>
+        <w:t>} (${</w:t>
+      </w:r>
+      <w:proofErr w:type="spellStart"/>
+      <w:r>
+        <w:rPr>
+          <w:rFonts w:ascii="Arial" w:eastAsia="Arial" w:hAnsi="Arial" w:cs="Arial"/>
+          <w:color w:val="FF0000"/>
+        </w:rPr>
+        <w:t>dia_now_numero</w:t>
+      </w:r>
+      <w:proofErr w:type="spellEnd"/>
+      <w:r>
+        <w:rPr>
+          <w:rFonts w:ascii="Arial" w:eastAsia="Arial" w:hAnsi="Arial" w:cs="Arial"/>
+          <w:color w:val="FF0000"/>
+        </w:rPr>
+        <w:t>}) días del mes de ${</w:t>
+      </w:r>
+      <w:proofErr w:type="spellStart"/>
+      <w:r>
+        <w:rPr>
+          <w:rFonts w:ascii="Arial" w:eastAsia="Arial" w:hAnsi="Arial" w:cs="Arial"/>
+          <w:color w:val="FF0000"/>
+        </w:rPr>
+        <w:t>mes_now_letra</w:t>
+      </w:r>
+      <w:proofErr w:type="spellEnd"/>
+      <w:r>
+        <w:rPr>
+          <w:rFonts w:ascii="Arial" w:eastAsia="Arial" w:hAnsi="Arial" w:cs="Arial"/>
+          <w:color w:val="FF0000"/>
+        </w:rPr>
+        <w:t>} de ${</w:t>
+      </w:r>
+      <w:proofErr w:type="spellStart"/>
+      <w:r>
+        <w:rPr>
+          <w:rFonts w:ascii="Arial" w:eastAsia="Arial" w:hAnsi="Arial" w:cs="Arial"/>
+          <w:color w:val="FF0000"/>
+        </w:rPr>
+        <w:t>annio_letra</w:t>
+      </w:r>
+      <w:proofErr w:type="spellEnd"/>
+      <w:r>
+        <w:rPr>
+          <w:rFonts w:ascii="Arial" w:eastAsia="Arial" w:hAnsi="Arial" w:cs="Arial"/>
+          <w:color w:val="FF0000"/>
+        </w:rPr>
+        <w:t>} (${</w:t>
+      </w:r>
+      <w:proofErr w:type="spellStart"/>
+      <w:r>
+        <w:rPr>
+          <w:rFonts w:ascii="Arial" w:eastAsia="Arial" w:hAnsi="Arial" w:cs="Arial"/>
+          <w:color w:val="FF0000"/>
+        </w:rPr>
+        <w:t>annio_numero</w:t>
+      </w:r>
+      <w:proofErr w:type="spellEnd"/>
+      <w:r>
+        <w:rPr>
+          <w:rFonts w:ascii="Arial" w:eastAsia="Arial" w:hAnsi="Arial" w:cs="Arial"/>
+          <w:color w:val="FF0000"/>
+        </w:rPr>
+        <w:t>}).</w:t>
       </w:r>
     </w:p>
     <w:p>
@@ -4693,7 +6077,27 @@
           <w:bCs/>
           <w:iCs/>
         </w:rPr>
-        <w:t>${nombre_director_ordenamiento}</w:t>
+        <w:t>${</w:t>
+      </w:r>
+      <w:proofErr w:type="spellStart"/>
+      <w:r>
+        <w:rPr>
+          <w:rFonts w:ascii="Arial" w:eastAsia="Arial" w:hAnsi="Arial" w:cs="Arial"/>
+          <w:b/>
+          <w:bCs/>
+          <w:iCs/>
+        </w:rPr>
+        <w:t>nombre_director_ordenamiento</w:t>
+      </w:r>
+      <w:proofErr w:type="spellEnd"/>
+      <w:r>
+        <w:rPr>
+          <w:rFonts w:ascii="Arial" w:eastAsia="Arial" w:hAnsi="Arial" w:cs="Arial"/>
+          <w:b/>
+          <w:bCs/>
+          <w:iCs/>
+        </w:rPr>
+        <w:t>}</w:t>
       </w:r>
     </w:p>
     <w:p>
@@ -4714,7 +6118,27 @@
           <w:bCs/>
           <w:iCs/>
         </w:rPr>
-        <w:t>${cargo_director_ordenamiento}</w:t>
+        <w:t>${</w:t>
+      </w:r>
+      <w:proofErr w:type="spellStart"/>
+      <w:r>
+        <w:rPr>
+          <w:rFonts w:ascii="Arial" w:eastAsia="Arial" w:hAnsi="Arial" w:cs="Arial"/>
+          <w:b/>
+          <w:bCs/>
+          <w:iCs/>
+        </w:rPr>
+        <w:t>cargo_director_ordenamiento</w:t>
+      </w:r>
+      <w:proofErr w:type="spellEnd"/>
+      <w:r>
+        <w:rPr>
+          <w:rFonts w:ascii="Arial" w:eastAsia="Arial" w:hAnsi="Arial" w:cs="Arial"/>
+          <w:b/>
+          <w:bCs/>
+          <w:iCs/>
+        </w:rPr>
+        <w:t>}</w:t>
       </w:r>
     </w:p>
     <w:p>
@@ -4726,6 +6150,8 @@
           <w:b/>
         </w:rPr>
       </w:pPr>
+      <w:bookmarkStart w:id="7" w:name="_GoBack"/>
+      <w:bookmarkEnd w:id="7"/>
       <w:r>
         <w:rPr>
           <w:rFonts w:ascii="Arial" w:eastAsia="Arial" w:hAnsi="Arial" w:cs="Arial"/>
@@ -4750,6 +6176,7 @@
         <w:jc w:val="both"/>
         <w:rPr>
           <w:rFonts w:ascii="Arial" w:eastAsia="Arial" w:hAnsi="Arial" w:cs="Arial"/>
+          <w:color w:val="000000" w:themeColor="background2"/>
           <w:sz w:val="16"/>
           <w:szCs w:val="16"/>
           <w:lang w:val="es-ES"/>
@@ -4758,6 +6185,7 @@
       <w:r>
         <w:rPr>
           <w:rFonts w:ascii="Arial" w:eastAsia="Arial" w:hAnsi="Arial" w:cs="Arial"/>
+          <w:color w:val="000000" w:themeColor="background2"/>
           <w:sz w:val="16"/>
           <w:szCs w:val="16"/>
         </w:rPr>
@@ -4771,6 +6199,7 @@
         <w:jc w:val="both"/>
         <w:rPr>
           <w:rFonts w:ascii="Arial" w:eastAsia="Arial" w:hAnsi="Arial" w:cs="Arial"/>
+          <w:color w:val="000000" w:themeColor="background2"/>
           <w:sz w:val="16"/>
           <w:szCs w:val="16"/>
           <w:lang w:val="es-ES"/>
@@ -4779,6 +6208,7 @@
       <w:r>
         <w:rPr>
           <w:rFonts w:ascii="Arial" w:eastAsia="Arial" w:hAnsi="Arial" w:cs="Arial"/>
+          <w:color w:val="000000" w:themeColor="background2"/>
           <w:sz w:val="16"/>
           <w:szCs w:val="16"/>
         </w:rPr>
@@ -4792,6 +6222,7 @@
         <w:jc w:val="both"/>
         <w:rPr>
           <w:rFonts w:ascii="Arial" w:eastAsia="Arial" w:hAnsi="Arial" w:cs="Arial"/>
+          <w:color w:val="000000" w:themeColor="background2"/>
           <w:sz w:val="16"/>
           <w:szCs w:val="16"/>
         </w:rPr>
@@ -4799,6 +6230,7 @@
       <w:r>
         <w:rPr>
           <w:rFonts w:ascii="Arial" w:eastAsia="Arial" w:hAnsi="Arial" w:cs="Arial"/>
+          <w:color w:val="000000" w:themeColor="background2"/>
           <w:sz w:val="16"/>
           <w:szCs w:val="16"/>
         </w:rPr>
@@ -4812,6 +6244,7 @@
         <w:jc w:val="both"/>
         <w:rPr>
           <w:rFonts w:ascii="Arial" w:eastAsia="Arial" w:hAnsi="Arial" w:cs="Arial"/>
+          <w:color w:val="000000" w:themeColor="background2"/>
           <w:sz w:val="16"/>
           <w:szCs w:val="16"/>
         </w:rPr>
@@ -4819,10 +6252,31 @@
       <w:r>
         <w:rPr>
           <w:rFonts w:ascii="Arial" w:eastAsia="Arial" w:hAnsi="Arial" w:cs="Arial"/>
+          <w:color w:val="000000" w:themeColor="background2"/>
           <w:sz w:val="16"/>
           <w:szCs w:val="16"/>
         </w:rPr>
-        <w:t>Proyectó: ${nombre_proyecto_abogado} - Abogado contratista</w:t>
+        <w:t>Proyectó: ${</w:t>
+      </w:r>
+      <w:proofErr w:type="spellStart"/>
+      <w:r>
+        <w:rPr>
+          <w:rFonts w:ascii="Arial" w:eastAsia="Arial" w:hAnsi="Arial" w:cs="Arial"/>
+          <w:color w:val="000000" w:themeColor="background2"/>
+          <w:sz w:val="16"/>
+          <w:szCs w:val="16"/>
+        </w:rPr>
+        <w:t>nombre_proyecto_abogado</w:t>
+      </w:r>
+      <w:proofErr w:type="spellEnd"/>
+      <w:r>
+        <w:rPr>
+          <w:rFonts w:ascii="Arial" w:eastAsia="Arial" w:hAnsi="Arial" w:cs="Arial"/>
+          <w:color w:val="000000" w:themeColor="background2"/>
+          <w:sz w:val="16"/>
+          <w:szCs w:val="16"/>
+        </w:rPr>
+        <w:t>} - Abogado contratista</w:t>
       </w:r>
     </w:p>
     <w:p>
@@ -4832,6 +6286,7 @@
         <w:jc w:val="both"/>
         <w:rPr>
           <w:rFonts w:ascii="Arial" w:eastAsia="Arial" w:hAnsi="Arial" w:cs="Arial"/>
+          <w:color w:val="000000" w:themeColor="background2"/>
           <w:sz w:val="16"/>
           <w:szCs w:val="16"/>
         </w:rPr>
@@ -4839,10 +6294,31 @@
       <w:r>
         <w:rPr>
           <w:rFonts w:ascii="Arial" w:eastAsia="Arial" w:hAnsi="Arial" w:cs="Arial"/>
+          <w:color w:val="000000" w:themeColor="background2"/>
           <w:sz w:val="16"/>
           <w:szCs w:val="16"/>
         </w:rPr>
-        <w:t xml:space="preserve">Revisó: ${nombre_reviso_contratista} - contratista </w:t>
+        <w:t>Revisó: ${</w:t>
+      </w:r>
+      <w:proofErr w:type="spellStart"/>
+      <w:r>
+        <w:rPr>
+          <w:rFonts w:ascii="Arial" w:eastAsia="Arial" w:hAnsi="Arial" w:cs="Arial"/>
+          <w:color w:val="000000" w:themeColor="background2"/>
+          <w:sz w:val="16"/>
+          <w:szCs w:val="16"/>
+        </w:rPr>
+        <w:t>nombre_reviso_contratista</w:t>
+      </w:r>
+      <w:proofErr w:type="spellEnd"/>
+      <w:r>
+        <w:rPr>
+          <w:rFonts w:ascii="Arial" w:eastAsia="Arial" w:hAnsi="Arial" w:cs="Arial"/>
+          <w:color w:val="000000" w:themeColor="background2"/>
+          <w:sz w:val="16"/>
+          <w:szCs w:val="16"/>
+        </w:rPr>
+        <w:t xml:space="preserve">} - contratista </w:t>
       </w:r>
     </w:p>
     <w:p>
@@ -4859,12 +6335,52 @@
       <w:r>
         <w:rPr>
           <w:rFonts w:ascii="Arial" w:eastAsia="Arial" w:hAnsi="Arial" w:cs="Arial"/>
+          <w:color w:val="000000" w:themeColor="background2"/>
           <w:sz w:val="16"/>
           <w:szCs w:val="16"/>
         </w:rPr>
-        <w:t>Revisó y aprobó: ${reviso_aprobo_nombre} – ${reviso_aprobo_cargo}</w:t>
-      </w:r>
-      <w:bookmarkEnd w:id="0"/>
+        <w:t>Revisó y aprobó: ${</w:t>
+      </w:r>
+      <w:proofErr w:type="spellStart"/>
+      <w:r>
+        <w:rPr>
+          <w:rFonts w:ascii="Arial" w:eastAsia="Arial" w:hAnsi="Arial" w:cs="Arial"/>
+          <w:color w:val="000000" w:themeColor="background2"/>
+          <w:sz w:val="16"/>
+          <w:szCs w:val="16"/>
+        </w:rPr>
+        <w:t>reviso_aprobo_nombre</w:t>
+      </w:r>
+      <w:proofErr w:type="spellEnd"/>
+      <w:r>
+        <w:rPr>
+          <w:rFonts w:ascii="Arial" w:eastAsia="Arial" w:hAnsi="Arial" w:cs="Arial"/>
+          <w:color w:val="000000" w:themeColor="background2"/>
+          <w:sz w:val="16"/>
+          <w:szCs w:val="16"/>
+        </w:rPr>
+        <w:t>} – ${</w:t>
+      </w:r>
+      <w:proofErr w:type="spellStart"/>
+      <w:r>
+        <w:rPr>
+          <w:rFonts w:ascii="Arial" w:eastAsia="Arial" w:hAnsi="Arial" w:cs="Arial"/>
+          <w:color w:val="000000" w:themeColor="background2"/>
+          <w:sz w:val="16"/>
+          <w:szCs w:val="16"/>
+        </w:rPr>
+        <w:t>reviso_aprobo_cargo</w:t>
+      </w:r>
+      <w:proofErr w:type="spellEnd"/>
+      <w:r>
+        <w:rPr>
+          <w:rFonts w:ascii="Arial" w:eastAsia="Arial" w:hAnsi="Arial" w:cs="Arial"/>
+          <w:color w:val="000000" w:themeColor="background2"/>
+          <w:sz w:val="16"/>
+          <w:szCs w:val="16"/>
+        </w:rPr>
+        <w:t>}</w:t>
+      </w:r>
     </w:p>
     <w:sectPr>
       <w:headerReference w:type="default" r:id="rId8"/>
@@ -5215,7 +6731,7 @@
         <w:sz w:val="14"/>
         <w:szCs w:val="14"/>
       </w:rPr>
-      <w:t>1</w:t>
+      <w:t>5</w:t>
     </w:r>
     <w:r>
       <w:rPr>
@@ -7893,7 +9409,7 @@
 </file>
 
 <file path=customXml/itemProps2.xml><?xml version="1.0" encoding="utf-8"?>
-<ds:datastoreItem xmlns:ds="http://schemas.openxmlformats.org/officeDocument/2006/customXml" ds:itemID="{305DE2F0-52F2-4E71-837E-F53EAB342997}">
+<ds:datastoreItem xmlns:ds="http://schemas.openxmlformats.org/officeDocument/2006/customXml" ds:itemID="{B0EC6F11-7354-483F-9E04-C07EA62E33AB}">
   <ds:schemaRefs>
     <ds:schemaRef ds:uri="http://schemas.openxmlformats.org/officeDocument/2006/bibliography"/>
   </ds:schemaRefs>
